--- a/3rdSemester/12. Jobsheet12/Zid - Jobsheet 12.docx
+++ b/3rdSemester/12. Jobsheet12/Zid - Jobsheet 12.docx
@@ -8,28 +8,12 @@
           <w:lang w:val="en-US"/>
         </w:rPr>
       </w:pPr>
-      <w:proofErr w:type="spellStart"/>
       <w:r>
         <w:rPr>
           <w:lang w:val="en-US"/>
         </w:rPr>
-        <w:t>Zid’Avwa</w:t>
-      </w:r>
-      <w:proofErr w:type="spellEnd"/>
-      <w:r>
-        <w:rPr>
-          <w:lang w:val="en-US"/>
-        </w:rPr>
-        <w:t xml:space="preserve"> Al </w:t>
-      </w:r>
-      <w:proofErr w:type="spellStart"/>
-      <w:r>
-        <w:rPr>
-          <w:lang w:val="en-US"/>
-        </w:rPr>
-        <w:t>Bari’i</w:t>
-      </w:r>
-      <w:proofErr w:type="spellEnd"/>
+        <w:t>Zid’Avwa Al Bari’i</w:t>
+      </w:r>
     </w:p>
     <w:p>
       <w:pPr>
@@ -67,7 +51,13 @@
         <w:rPr>
           <w:lang w:val="en-US"/>
         </w:rPr>
-        <w:t>https://github.com/ZidAvwa/CollegeStudy/tree/main/3rdSemester/11.%20Jobsheet11</w:t>
+        <w:t>https://github.com/ZidAvwa/CollegeStudy/tree/main/3rdSemester/11.%20Jobsheet1</w:t>
+      </w:r>
+      <w:r>
+        <w:rPr>
+          <w:lang w:val="en-US"/>
+        </w:rPr>
+        <w:t>2</w:t>
       </w:r>
     </w:p>
     <w:p>
@@ -77,19 +67,11 @@
           <w:lang w:val="en-US"/>
         </w:rPr>
       </w:pPr>
-      <w:proofErr w:type="spellStart"/>
       <w:r>
         <w:rPr>
           <w:lang w:val="en-US"/>
         </w:rPr>
-        <w:t>Jobsheet</w:t>
-      </w:r>
-      <w:proofErr w:type="spellEnd"/>
-      <w:r>
-        <w:rPr>
-          <w:lang w:val="en-US"/>
-        </w:rPr>
-        <w:t xml:space="preserve"> </w:t>
+        <w:t xml:space="preserve">Jobsheet </w:t>
       </w:r>
       <w:r>
         <w:rPr>
@@ -121,6 +103,13 @@
     <w:p>
       <w:pPr>
         <w:pStyle w:val="Heading3"/>
+        <w:rPr>
+          <w:rFonts w:eastAsiaTheme="minorHAnsi" w:cstheme="minorBidi"/>
+          <w:bCs w:val="0"/>
+          <w:sz w:val="22"/>
+          <w:szCs w:val="22"/>
+          <w:lang w:val="en-US" w:eastAsia="en-US"/>
+        </w:rPr>
       </w:pPr>
       <w:r>
         <w:t>Codes</w:t>
@@ -129,17 +118,14 @@
     <w:p>
       <w:pPr>
         <w:rPr>
-          <w:lang w:val="en-US"/>
-        </w:rPr>
-      </w:pPr>
-      <w:r>
-        <w:rPr>
-          <w:lang w:val="en-US"/>
-        </w:rPr>
+          <w:noProof/>
+        </w:rPr>
+      </w:pPr>
+      <w:r>
         <w:drawing>
-          <wp:inline distT="0" distB="0" distL="0" distR="0" wp14:anchorId="191977D2" wp14:editId="4DE643CB">
-            <wp:extent cx="2574950" cy="685022"/>
-            <wp:effectExtent l="0" t="0" r="0" b="1270"/>
+          <wp:inline distT="0" distB="0" distL="0" distR="0" wp14:anchorId="132D2141" wp14:editId="11005516">
+            <wp:extent cx="2835715" cy="508958"/>
+            <wp:effectExtent l="0" t="0" r="3175" b="5715"/>
             <wp:docPr id="1" name="Picture 1"/>
             <wp:cNvGraphicFramePr>
               <a:graphicFrameLocks xmlns:a="http://schemas.openxmlformats.org/drawingml/2006/main" noChangeAspect="1"/>
@@ -160,7 +146,7 @@
                   <pic:spPr>
                     <a:xfrm>
                       <a:off x="0" y="0"/>
-                      <a:ext cx="2592603" cy="689718"/>
+                      <a:ext cx="2956512" cy="530639"/>
                     </a:xfrm>
                     <a:prstGeom prst="rect">
                       <a:avLst/>
@@ -174,13 +160,16 @@
       </w:r>
       <w:r>
         <w:rPr>
-          <w:lang w:val="en-US"/>
-        </w:rPr>
+          <w:noProof/>
+        </w:rPr>
+        <w:t xml:space="preserve"> </w:t>
+      </w:r>
+      <w:r>
         <w:drawing>
-          <wp:inline distT="0" distB="0" distL="0" distR="0" wp14:anchorId="67E20F9F" wp14:editId="736216A6">
-            <wp:extent cx="3071004" cy="1065971"/>
-            <wp:effectExtent l="0" t="0" r="0" b="1270"/>
-            <wp:docPr id="19" name="Picture 19"/>
+          <wp:inline distT="0" distB="0" distL="0" distR="0" wp14:anchorId="0604C97F" wp14:editId="5D541309">
+            <wp:extent cx="2631057" cy="536161"/>
+            <wp:effectExtent l="0" t="0" r="0" b="0"/>
+            <wp:docPr id="2" name="Picture 2"/>
             <wp:cNvGraphicFramePr>
               <a:graphicFrameLocks xmlns:a="http://schemas.openxmlformats.org/drawingml/2006/main" noChangeAspect="1"/>
             </wp:cNvGraphicFramePr>
@@ -200,7 +189,7 @@
                   <pic:spPr>
                     <a:xfrm>
                       <a:off x="0" y="0"/>
-                      <a:ext cx="3088821" cy="1072156"/>
+                      <a:ext cx="2654219" cy="540881"/>
                     </a:xfrm>
                     <a:prstGeom prst="rect">
                       <a:avLst/>
@@ -214,13 +203,19 @@
       </w:r>
       <w:r>
         <w:rPr>
-          <w:lang w:val="en-US"/>
+          <w:noProof/>
+        </w:rPr>
+        <w:t xml:space="preserve"> </w:t>
+      </w:r>
+      <w:r>
+        <w:rPr>
+          <w:noProof/>
         </w:rPr>
         <w:drawing>
-          <wp:inline distT="0" distB="0" distL="0" distR="0" wp14:anchorId="7DC7F091" wp14:editId="222A1EC9">
-            <wp:extent cx="2734574" cy="683492"/>
-            <wp:effectExtent l="0" t="0" r="0" b="2540"/>
-            <wp:docPr id="20" name="Picture 20"/>
+          <wp:inline distT="0" distB="0" distL="0" distR="0" wp14:anchorId="7048DC11" wp14:editId="7438F976">
+            <wp:extent cx="2937881" cy="1544129"/>
+            <wp:effectExtent l="0" t="0" r="0" b="0"/>
+            <wp:docPr id="3" name="Picture 3"/>
             <wp:cNvGraphicFramePr>
               <a:graphicFrameLocks xmlns:a="http://schemas.openxmlformats.org/drawingml/2006/main" noChangeAspect="1"/>
             </wp:cNvGraphicFramePr>
@@ -240,7 +235,7 @@
                   <pic:spPr>
                     <a:xfrm>
                       <a:off x="0" y="0"/>
-                      <a:ext cx="2766864" cy="691563"/>
+                      <a:ext cx="2948674" cy="1549802"/>
                     </a:xfrm>
                     <a:prstGeom prst="rect">
                       <a:avLst/>
@@ -254,13 +249,19 @@
       </w:r>
       <w:r>
         <w:rPr>
-          <w:lang w:val="en-US"/>
+          <w:noProof/>
+        </w:rPr>
+        <w:t xml:space="preserve"> </w:t>
+      </w:r>
+      <w:r>
+        <w:rPr>
+          <w:noProof/>
         </w:rPr>
         <w:drawing>
-          <wp:inline distT="0" distB="0" distL="0" distR="0" wp14:anchorId="58824162" wp14:editId="36AC1376">
-            <wp:extent cx="2846717" cy="692283"/>
-            <wp:effectExtent l="0" t="0" r="0" b="0"/>
-            <wp:docPr id="21" name="Picture 21"/>
+          <wp:inline distT="0" distB="0" distL="0" distR="0" wp14:anchorId="5709496F" wp14:editId="41D5BA4F">
+            <wp:extent cx="2700068" cy="1834347"/>
+            <wp:effectExtent l="0" t="0" r="5080" b="0"/>
+            <wp:docPr id="4" name="Picture 4"/>
             <wp:cNvGraphicFramePr>
               <a:graphicFrameLocks xmlns:a="http://schemas.openxmlformats.org/drawingml/2006/main" noChangeAspect="1"/>
             </wp:cNvGraphicFramePr>
@@ -280,7 +281,7 @@
                   <pic:spPr>
                     <a:xfrm>
                       <a:off x="0" y="0"/>
-                      <a:ext cx="2868869" cy="697670"/>
+                      <a:ext cx="2725283" cy="1851477"/>
                     </a:xfrm>
                     <a:prstGeom prst="rect">
                       <a:avLst/>
@@ -294,13 +295,19 @@
       </w:r>
       <w:r>
         <w:rPr>
-          <w:lang w:val="en-US"/>
+          <w:noProof/>
+        </w:rPr>
+        <w:t xml:space="preserve"> </w:t>
+      </w:r>
+      <w:r>
+        <w:rPr>
+          <w:noProof/>
         </w:rPr>
         <w:drawing>
-          <wp:inline distT="0" distB="0" distL="0" distR="0" wp14:anchorId="1BF6D73C" wp14:editId="1B210E38">
-            <wp:extent cx="2734574" cy="948285"/>
-            <wp:effectExtent l="0" t="0" r="8890" b="4445"/>
-            <wp:docPr id="22" name="Picture 22"/>
+          <wp:inline distT="0" distB="0" distL="0" distR="0" wp14:anchorId="375A9737" wp14:editId="316D01A3">
+            <wp:extent cx="2777706" cy="2220688"/>
+            <wp:effectExtent l="0" t="0" r="3810" b="8255"/>
+            <wp:docPr id="5" name="Picture 5"/>
             <wp:cNvGraphicFramePr>
               <a:graphicFrameLocks xmlns:a="http://schemas.openxmlformats.org/drawingml/2006/main" noChangeAspect="1"/>
             </wp:cNvGraphicFramePr>
@@ -320,7 +327,7 @@
                   <pic:spPr>
                     <a:xfrm>
                       <a:off x="0" y="0"/>
-                      <a:ext cx="2749654" cy="953514"/>
+                      <a:ext cx="2787166" cy="2228251"/>
                     </a:xfrm>
                     <a:prstGeom prst="rect">
                       <a:avLst/>
@@ -334,13 +341,19 @@
       </w:r>
       <w:r>
         <w:rPr>
-          <w:lang w:val="en-US"/>
+          <w:noProof/>
+        </w:rPr>
+        <w:t xml:space="preserve"> </w:t>
+      </w:r>
+      <w:r>
+        <w:rPr>
+          <w:noProof/>
         </w:rPr>
         <w:drawing>
-          <wp:inline distT="0" distB="0" distL="0" distR="0" wp14:anchorId="40CAF69D" wp14:editId="6A05B734">
-            <wp:extent cx="2898332" cy="1369852"/>
-            <wp:effectExtent l="0" t="0" r="0" b="1905"/>
-            <wp:docPr id="23" name="Picture 23"/>
+          <wp:inline distT="0" distB="0" distL="0" distR="0" wp14:anchorId="552040C8" wp14:editId="53975D63">
+            <wp:extent cx="2913756" cy="1242204"/>
+            <wp:effectExtent l="0" t="0" r="1270" b="0"/>
+            <wp:docPr id="6" name="Picture 6"/>
             <wp:cNvGraphicFramePr>
               <a:graphicFrameLocks xmlns:a="http://schemas.openxmlformats.org/drawingml/2006/main" noChangeAspect="1"/>
             </wp:cNvGraphicFramePr>
@@ -360,7 +373,7 @@
                   <pic:spPr>
                     <a:xfrm>
                       <a:off x="0" y="0"/>
-                      <a:ext cx="2918961" cy="1379602"/>
+                      <a:ext cx="2953220" cy="1259028"/>
                     </a:xfrm>
                     <a:prstGeom prst="rect">
                       <a:avLst/>
@@ -372,15 +385,663 @@
           </wp:inline>
         </w:drawing>
       </w:r>
-      <w:r>
+    </w:p>
+    <w:p>
+      <w:pPr>
+        <w:pStyle w:val="Heading3"/>
+      </w:pPr>
+      <w:r>
+        <w:t>Questions Answers</w:t>
+      </w:r>
+    </w:p>
+    <w:p>
+      <w:pPr>
+        <w:pStyle w:val="NormalWeb"/>
+        <w:numPr>
+          <w:ilvl w:val="0"/>
+          <w:numId w:val="20"/>
+        </w:numPr>
+      </w:pPr>
+      <w:r>
+        <w:rPr>
+          <w:b/>
+          <w:bCs/>
+        </w:rPr>
+        <w:t xml:space="preserve">What classes are derived from the class </w:t>
+      </w:r>
+      <w:r>
+        <w:rPr>
+          <w:rStyle w:val="HTMLCode"/>
+          <w:rFonts w:ascii="Times New Roman" w:hAnsi="Times New Roman" w:cs="Times New Roman"/>
+          <w:b/>
+          <w:bCs/>
+          <w:sz w:val="24"/>
+          <w:szCs w:val="24"/>
+        </w:rPr>
+        <w:t>Employee</w:t>
+      </w:r>
+      <w:r>
+        <w:rPr>
+          <w:b/>
+          <w:bCs/>
+        </w:rPr>
+        <w:t>?</w:t>
+      </w:r>
+      <w:r>
+        <w:t xml:space="preserve"> </w:t>
+      </w:r>
+      <w:r>
+        <w:br/>
+      </w:r>
+      <w:r>
+        <w:rPr>
+          <w:rStyle w:val="HTMLCode"/>
+          <w:rFonts w:ascii="Times New Roman" w:hAnsi="Times New Roman" w:cs="Times New Roman"/>
+          <w:sz w:val="24"/>
+          <w:szCs w:val="24"/>
+        </w:rPr>
+        <w:t>PermanentEmployee</w:t>
+      </w:r>
+      <w:r>
+        <w:t xml:space="preserve"> and </w:t>
+      </w:r>
+      <w:r>
+        <w:rPr>
+          <w:rStyle w:val="HTMLCode"/>
+          <w:rFonts w:ascii="Times New Roman" w:hAnsi="Times New Roman" w:cs="Times New Roman"/>
+          <w:sz w:val="24"/>
+          <w:szCs w:val="24"/>
+        </w:rPr>
+        <w:t>InternshipEmployee</w:t>
+      </w:r>
+      <w:r>
+        <w:t>.</w:t>
+      </w:r>
+    </w:p>
+    <w:p>
+      <w:pPr>
+        <w:pStyle w:val="NormalWeb"/>
+        <w:numPr>
+          <w:ilvl w:val="0"/>
+          <w:numId w:val="20"/>
+        </w:numPr>
+      </w:pPr>
+      <w:r>
+        <w:rPr>
+          <w:b/>
+          <w:bCs/>
+        </w:rPr>
+        <w:t xml:space="preserve">What classes implement the interface </w:t>
+      </w:r>
+      <w:r>
+        <w:rPr>
+          <w:rStyle w:val="HTMLCode"/>
+          <w:rFonts w:ascii="Times New Roman" w:hAnsi="Times New Roman" w:cs="Times New Roman"/>
+          <w:b/>
+          <w:bCs/>
+          <w:sz w:val="24"/>
+          <w:szCs w:val="24"/>
+        </w:rPr>
+        <w:t>Payable</w:t>
+      </w:r>
+      <w:r>
+        <w:rPr>
+          <w:b/>
+          <w:bCs/>
+        </w:rPr>
+        <w:t>?</w:t>
+      </w:r>
+      <w:r>
+        <w:t xml:space="preserve"> </w:t>
+      </w:r>
+      <w:r>
+        <w:br/>
+      </w:r>
+      <w:r>
+        <w:rPr>
+          <w:rStyle w:val="HTMLCode"/>
+          <w:rFonts w:ascii="Times New Roman" w:hAnsi="Times New Roman" w:cs="Times New Roman"/>
+          <w:sz w:val="24"/>
+          <w:szCs w:val="24"/>
+        </w:rPr>
+        <w:t>PermanentEmployee</w:t>
+      </w:r>
+      <w:r>
+        <w:t xml:space="preserve"> and </w:t>
+      </w:r>
+      <w:r>
+        <w:rPr>
+          <w:rStyle w:val="HTMLCode"/>
+          <w:rFonts w:ascii="Times New Roman" w:hAnsi="Times New Roman" w:cs="Times New Roman"/>
+          <w:sz w:val="24"/>
+          <w:szCs w:val="24"/>
+        </w:rPr>
+        <w:t>ElectricityBill</w:t>
+      </w:r>
+      <w:r>
+        <w:t>.</w:t>
+      </w:r>
+    </w:p>
+    <w:p>
+      <w:pPr>
+        <w:pStyle w:val="NormalWeb"/>
+        <w:numPr>
+          <w:ilvl w:val="0"/>
+          <w:numId w:val="20"/>
+        </w:numPr>
+      </w:pPr>
+      <w:r>
+        <w:rPr>
+          <w:b/>
+          <w:bCs/>
+        </w:rPr>
+        <w:t xml:space="preserve">Why can </w:t>
+      </w:r>
+      <w:r>
+        <w:rPr>
+          <w:rStyle w:val="HTMLCode"/>
+          <w:rFonts w:ascii="Times New Roman" w:hAnsi="Times New Roman" w:cs="Times New Roman"/>
+          <w:b/>
+          <w:bCs/>
+          <w:sz w:val="24"/>
+          <w:szCs w:val="24"/>
+        </w:rPr>
+        <w:t>e</w:t>
+      </w:r>
+      <w:r>
+        <w:rPr>
+          <w:b/>
+          <w:bCs/>
+        </w:rPr>
+        <w:t xml:space="preserve"> be filled with </w:t>
+      </w:r>
+      <w:r>
+        <w:rPr>
+          <w:rStyle w:val="HTMLCode"/>
+          <w:rFonts w:ascii="Times New Roman" w:hAnsi="Times New Roman" w:cs="Times New Roman"/>
+          <w:b/>
+          <w:bCs/>
+          <w:sz w:val="24"/>
+          <w:szCs w:val="24"/>
+        </w:rPr>
+        <w:t>pEmp</w:t>
+      </w:r>
+      <w:r>
+        <w:rPr>
+          <w:b/>
+          <w:bCs/>
+        </w:rPr>
+        <w:t xml:space="preserve"> and </w:t>
+      </w:r>
+      <w:r>
+        <w:rPr>
+          <w:rStyle w:val="HTMLCode"/>
+          <w:rFonts w:ascii="Times New Roman" w:hAnsi="Times New Roman" w:cs="Times New Roman"/>
+          <w:b/>
+          <w:bCs/>
+          <w:sz w:val="24"/>
+          <w:szCs w:val="24"/>
+        </w:rPr>
+        <w:t>iEmp</w:t>
+      </w:r>
+      <w:r>
+        <w:rPr>
+          <w:b/>
+          <w:bCs/>
+        </w:rPr>
+        <w:t>?</w:t>
+      </w:r>
+      <w:r>
+        <w:t xml:space="preserve"> </w:t>
+      </w:r>
+      <w:r>
+        <w:br/>
+      </w:r>
+      <w:r>
+        <w:t xml:space="preserve">Because both </w:t>
+      </w:r>
+      <w:r>
+        <w:rPr>
+          <w:rStyle w:val="HTMLCode"/>
+          <w:rFonts w:ascii="Times New Roman" w:hAnsi="Times New Roman" w:cs="Times New Roman"/>
+          <w:sz w:val="24"/>
+          <w:szCs w:val="24"/>
+        </w:rPr>
+        <w:t>PermanentEmployee</w:t>
+      </w:r>
+      <w:r>
+        <w:t xml:space="preserve"> (</w:t>
+      </w:r>
+      <w:r>
+        <w:rPr>
+          <w:rStyle w:val="HTMLCode"/>
+          <w:rFonts w:ascii="Times New Roman" w:hAnsi="Times New Roman" w:cs="Times New Roman"/>
+          <w:sz w:val="24"/>
+          <w:szCs w:val="24"/>
+        </w:rPr>
+        <w:t>pEmp</w:t>
+      </w:r>
+      <w:r>
+        <w:t xml:space="preserve">) and </w:t>
+      </w:r>
+      <w:r>
+        <w:rPr>
+          <w:rStyle w:val="HTMLCode"/>
+          <w:rFonts w:ascii="Times New Roman" w:hAnsi="Times New Roman" w:cs="Times New Roman"/>
+          <w:sz w:val="24"/>
+          <w:szCs w:val="24"/>
+        </w:rPr>
+        <w:t>InternshipEmployee</w:t>
+      </w:r>
+      <w:r>
+        <w:t xml:space="preserve"> (</w:t>
+      </w:r>
+      <w:r>
+        <w:rPr>
+          <w:rStyle w:val="HTMLCode"/>
+          <w:rFonts w:ascii="Times New Roman" w:hAnsi="Times New Roman" w:cs="Times New Roman"/>
+          <w:sz w:val="24"/>
+          <w:szCs w:val="24"/>
+        </w:rPr>
+        <w:t>iEmp</w:t>
+      </w:r>
+      <w:r>
+        <w:t xml:space="preserve">) are child classes (subclasses) of the </w:t>
+      </w:r>
+      <w:r>
+        <w:rPr>
+          <w:rStyle w:val="HTMLCode"/>
+          <w:rFonts w:ascii="Times New Roman" w:hAnsi="Times New Roman" w:cs="Times New Roman"/>
+          <w:sz w:val="24"/>
+          <w:szCs w:val="24"/>
+        </w:rPr>
+        <w:t>Employee</w:t>
+      </w:r>
+      <w:r>
+        <w:t xml:space="preserve"> class.</w:t>
+      </w:r>
+    </w:p>
+    <w:p>
+      <w:pPr>
+        <w:pStyle w:val="NormalWeb"/>
+        <w:numPr>
+          <w:ilvl w:val="0"/>
+          <w:numId w:val="20"/>
+        </w:numPr>
+      </w:pPr>
+      <w:r>
+        <w:rPr>
+          <w:b/>
+          <w:bCs/>
+        </w:rPr>
+        <w:t xml:space="preserve">Why can </w:t>
+      </w:r>
+      <w:r>
+        <w:rPr>
+          <w:rStyle w:val="HTMLCode"/>
+          <w:rFonts w:ascii="Times New Roman" w:hAnsi="Times New Roman" w:cs="Times New Roman"/>
+          <w:b/>
+          <w:bCs/>
+          <w:sz w:val="24"/>
+          <w:szCs w:val="24"/>
+        </w:rPr>
+        <w:t>p</w:t>
+      </w:r>
+      <w:r>
+        <w:rPr>
+          <w:b/>
+          <w:bCs/>
+        </w:rPr>
+        <w:t xml:space="preserve"> be filled with </w:t>
+      </w:r>
+      <w:r>
+        <w:rPr>
+          <w:rStyle w:val="HTMLCode"/>
+          <w:rFonts w:ascii="Times New Roman" w:hAnsi="Times New Roman" w:cs="Times New Roman"/>
+          <w:b/>
+          <w:bCs/>
+          <w:sz w:val="24"/>
+          <w:szCs w:val="24"/>
+        </w:rPr>
+        <w:t>pEmp</w:t>
+      </w:r>
+      <w:r>
+        <w:rPr>
+          <w:b/>
+          <w:bCs/>
+        </w:rPr>
+        <w:t xml:space="preserve"> and </w:t>
+      </w:r>
+      <w:r>
+        <w:rPr>
+          <w:rStyle w:val="HTMLCode"/>
+          <w:rFonts w:ascii="Times New Roman" w:hAnsi="Times New Roman" w:cs="Times New Roman"/>
+          <w:b/>
+          <w:bCs/>
+          <w:sz w:val="24"/>
+          <w:szCs w:val="24"/>
+        </w:rPr>
+        <w:t>eBill</w:t>
+      </w:r>
+      <w:r>
+        <w:rPr>
+          <w:b/>
+          <w:bCs/>
+        </w:rPr>
+        <w:t>?</w:t>
+      </w:r>
+      <w:r>
+        <w:t xml:space="preserve"> </w:t>
+      </w:r>
+      <w:r>
+        <w:br/>
+      </w:r>
+      <w:r>
+        <w:t xml:space="preserve">Because both the </w:t>
+      </w:r>
+      <w:r>
+        <w:rPr>
+          <w:rStyle w:val="HTMLCode"/>
+          <w:rFonts w:ascii="Times New Roman" w:hAnsi="Times New Roman" w:cs="Times New Roman"/>
+          <w:sz w:val="24"/>
+          <w:szCs w:val="24"/>
+        </w:rPr>
+        <w:t>PermanentEmployee</w:t>
+      </w:r>
+      <w:r>
+        <w:t xml:space="preserve"> class (</w:t>
+      </w:r>
+      <w:r>
+        <w:rPr>
+          <w:rStyle w:val="HTMLCode"/>
+          <w:rFonts w:ascii="Times New Roman" w:hAnsi="Times New Roman" w:cs="Times New Roman"/>
+          <w:sz w:val="24"/>
+          <w:szCs w:val="24"/>
+        </w:rPr>
+        <w:t>pEmp</w:t>
+      </w:r>
+      <w:r>
+        <w:t xml:space="preserve">) and the </w:t>
+      </w:r>
+      <w:r>
+        <w:rPr>
+          <w:rStyle w:val="HTMLCode"/>
+          <w:rFonts w:ascii="Times New Roman" w:hAnsi="Times New Roman" w:cs="Times New Roman"/>
+          <w:sz w:val="24"/>
+          <w:szCs w:val="24"/>
+        </w:rPr>
+        <w:t>ElectricityBill</w:t>
+      </w:r>
+      <w:r>
+        <w:t xml:space="preserve"> class (</w:t>
+      </w:r>
+      <w:r>
+        <w:rPr>
+          <w:rStyle w:val="HTMLCode"/>
+          <w:rFonts w:ascii="Times New Roman" w:hAnsi="Times New Roman" w:cs="Times New Roman"/>
+          <w:sz w:val="24"/>
+          <w:szCs w:val="24"/>
+        </w:rPr>
+        <w:t>eBill</w:t>
+      </w:r>
+      <w:r>
+        <w:t xml:space="preserve">) implement the </w:t>
+      </w:r>
+      <w:r>
+        <w:rPr>
+          <w:rStyle w:val="HTMLCode"/>
+          <w:rFonts w:ascii="Times New Roman" w:hAnsi="Times New Roman" w:cs="Times New Roman"/>
+          <w:sz w:val="24"/>
+          <w:szCs w:val="24"/>
+        </w:rPr>
+        <w:t>Payable</w:t>
+      </w:r>
+      <w:r>
+        <w:t xml:space="preserve"> interface.</w:t>
+      </w:r>
+    </w:p>
+    <w:p>
+      <w:pPr>
+        <w:pStyle w:val="NormalWeb"/>
+        <w:numPr>
+          <w:ilvl w:val="0"/>
+          <w:numId w:val="20"/>
+        </w:numPr>
+      </w:pPr>
+      <w:r>
+        <w:rPr>
+          <w:b/>
+          <w:bCs/>
+        </w:rPr>
+        <w:t xml:space="preserve">What causes the error for </w:t>
+      </w:r>
+      <w:r>
+        <w:rPr>
+          <w:rStyle w:val="HTMLCode"/>
+          <w:rFonts w:ascii="Times New Roman" w:hAnsi="Times New Roman" w:cs="Times New Roman"/>
+          <w:b/>
+          <w:bCs/>
+          <w:sz w:val="24"/>
+          <w:szCs w:val="24"/>
+        </w:rPr>
+        <w:t>p = iEmp;</w:t>
+      </w:r>
+      <w:r>
+        <w:rPr>
+          <w:b/>
+          <w:bCs/>
+        </w:rPr>
+        <w:t xml:space="preserve"> and </w:t>
+      </w:r>
+      <w:r>
+        <w:rPr>
+          <w:rStyle w:val="HTMLCode"/>
+          <w:rFonts w:ascii="Times New Roman" w:hAnsi="Times New Roman" w:cs="Times New Roman"/>
+          <w:b/>
+          <w:bCs/>
+          <w:sz w:val="24"/>
+          <w:szCs w:val="24"/>
+        </w:rPr>
+        <w:t>e = eBill;</w:t>
+      </w:r>
+      <w:r>
+        <w:rPr>
+          <w:b/>
+          <w:bCs/>
+        </w:rPr>
+        <w:t>?</w:t>
+      </w:r>
+    </w:p>
+    <w:p>
+      <w:pPr>
+        <w:pStyle w:val="NormalWeb"/>
+        <w:numPr>
+          <w:ilvl w:val="0"/>
+          <w:numId w:val="19"/>
+        </w:numPr>
+      </w:pPr>
+      <w:r>
+        <w:rPr>
+          <w:rStyle w:val="HTMLCode"/>
+          <w:rFonts w:ascii="Times New Roman" w:hAnsi="Times New Roman" w:cs="Times New Roman"/>
+          <w:b/>
+          <w:bCs/>
+          <w:sz w:val="24"/>
+          <w:szCs w:val="24"/>
+        </w:rPr>
+        <w:lastRenderedPageBreak/>
+        <w:t>p = iEmp;</w:t>
+      </w:r>
+      <w:r>
+        <w:t xml:space="preserve"> causes an error because the </w:t>
+      </w:r>
+      <w:r>
+        <w:rPr>
+          <w:rStyle w:val="HTMLCode"/>
+          <w:rFonts w:ascii="Times New Roman" w:hAnsi="Times New Roman" w:cs="Times New Roman"/>
+          <w:sz w:val="24"/>
+          <w:szCs w:val="24"/>
+        </w:rPr>
+        <w:t>InternshipEmployee</w:t>
+      </w:r>
+      <w:r>
+        <w:t xml:space="preserve"> class does </w:t>
+      </w:r>
+      <w:r>
+        <w:rPr>
+          <w:b/>
+          <w:bCs/>
+        </w:rPr>
+        <w:t>not</w:t>
+      </w:r>
+      <w:r>
+        <w:t xml:space="preserve"> implement the </w:t>
+      </w:r>
+      <w:r>
+        <w:rPr>
+          <w:rStyle w:val="HTMLCode"/>
+          <w:rFonts w:ascii="Times New Roman" w:hAnsi="Times New Roman" w:cs="Times New Roman"/>
+          <w:sz w:val="24"/>
+          <w:szCs w:val="24"/>
+        </w:rPr>
+        <w:t>Payable</w:t>
+      </w:r>
+      <w:r>
+        <w:t xml:space="preserve"> interface.</w:t>
+      </w:r>
+    </w:p>
+    <w:p>
+      <w:pPr>
+        <w:pStyle w:val="NormalWeb"/>
+        <w:numPr>
+          <w:ilvl w:val="0"/>
+          <w:numId w:val="19"/>
+        </w:numPr>
+      </w:pPr>
+      <w:r>
+        <w:rPr>
+          <w:rStyle w:val="HTMLCode"/>
+          <w:rFonts w:ascii="Times New Roman" w:hAnsi="Times New Roman" w:cs="Times New Roman"/>
+          <w:b/>
+          <w:bCs/>
+          <w:sz w:val="24"/>
+          <w:szCs w:val="24"/>
+        </w:rPr>
+        <w:t>e = eBill;</w:t>
+      </w:r>
+      <w:r>
+        <w:t xml:space="preserve"> causes an error because the </w:t>
+      </w:r>
+      <w:r>
+        <w:rPr>
+          <w:rStyle w:val="HTMLCode"/>
+          <w:rFonts w:ascii="Times New Roman" w:hAnsi="Times New Roman" w:cs="Times New Roman"/>
+          <w:sz w:val="24"/>
+          <w:szCs w:val="24"/>
+        </w:rPr>
+        <w:t>ElectricityBill</w:t>
+      </w:r>
+      <w:r>
+        <w:t xml:space="preserve"> class does </w:t>
+      </w:r>
+      <w:r>
+        <w:rPr>
+          <w:b/>
+          <w:bCs/>
+        </w:rPr>
+        <w:t>not</w:t>
+      </w:r>
+      <w:r>
+        <w:t xml:space="preserve"> extend the </w:t>
+      </w:r>
+      <w:r>
+        <w:rPr>
+          <w:rStyle w:val="HTMLCode"/>
+          <w:rFonts w:ascii="Times New Roman" w:hAnsi="Times New Roman" w:cs="Times New Roman"/>
+          <w:sz w:val="24"/>
+          <w:szCs w:val="24"/>
+        </w:rPr>
+        <w:t>Employee</w:t>
+      </w:r>
+      <w:r>
+        <w:t xml:space="preserve"> class.</w:t>
+      </w:r>
+    </w:p>
+    <w:p>
+      <w:pPr>
+        <w:pStyle w:val="NormalWeb"/>
+        <w:numPr>
+          <w:ilvl w:val="0"/>
+          <w:numId w:val="20"/>
+        </w:numPr>
+      </w:pPr>
+      <w:r>
+        <w:rPr>
+          <w:b/>
+          <w:bCs/>
+        </w:rPr>
+        <w:t>Draw conclusions about the basic concepts/forms of polymorphism!</w:t>
+      </w:r>
+      <w:r>
+        <w:t xml:space="preserve"> Polymorphism allows a variable of a parent class type (like </w:t>
+      </w:r>
+      <w:r>
+        <w:rPr>
+          <w:rStyle w:val="HTMLCode"/>
+          <w:rFonts w:ascii="Times New Roman" w:hAnsi="Times New Roman" w:cs="Times New Roman"/>
+          <w:sz w:val="24"/>
+          <w:szCs w:val="24"/>
+        </w:rPr>
+        <w:t>Employee</w:t>
+      </w:r>
+      <w:r>
+        <w:t xml:space="preserve">) to hold objects of its different child classes. It also allows a variable of an interface type (like </w:t>
+      </w:r>
+      <w:r>
+        <w:rPr>
+          <w:rStyle w:val="HTMLCode"/>
+          <w:rFonts w:ascii="Times New Roman" w:hAnsi="Times New Roman" w:cs="Times New Roman"/>
+          <w:sz w:val="24"/>
+          <w:szCs w:val="24"/>
+        </w:rPr>
+        <w:t>Payable</w:t>
+      </w:r>
+      <w:r>
+        <w:t>) to hold objects of any class that implements that interface.</w:t>
+      </w:r>
+    </w:p>
+    <w:p>
+      <w:pPr>
+        <w:pStyle w:val="Heading2"/>
         <w:rPr>
           <w:lang w:val="en-US"/>
         </w:rPr>
+      </w:pPr>
+      <w:r>
+        <w:rPr>
+          <w:lang w:val="en-US"/>
+        </w:rPr>
+        <w:t>Exercise 2</w:t>
+      </w:r>
+    </w:p>
+    <w:p>
+      <w:pPr>
+        <w:pStyle w:val="Heading3"/>
+      </w:pPr>
+      <w:r>
+        <w:t>Code</w:t>
+      </w:r>
+    </w:p>
+    <w:p>
+      <w:r>
+        <w:rPr>
+          <w:noProof/>
+        </w:rPr>
         <w:drawing>
-          <wp:inline distT="0" distB="0" distL="0" distR="0" wp14:anchorId="0A2A43C3" wp14:editId="28A62876">
-            <wp:extent cx="5731510" cy="339725"/>
-            <wp:effectExtent l="0" t="0" r="2540" b="3175"/>
-            <wp:docPr id="24" name="Picture 24"/>
+          <wp:inline distT="0" distB="0" distL="0" distR="0" wp14:anchorId="1FC2718D" wp14:editId="5F65D1F9">
+            <wp:extent cx="3295291" cy="1202237"/>
+            <wp:effectExtent l="0" t="0" r="635" b="0"/>
+            <wp:docPr id="7" name="Picture 7"/>
             <wp:cNvGraphicFramePr>
               <a:graphicFrameLocks xmlns:a="http://schemas.openxmlformats.org/drawingml/2006/main" noChangeAspect="1"/>
             </wp:cNvGraphicFramePr>
@@ -400,7 +1061,7 @@
                   <pic:spPr>
                     <a:xfrm>
                       <a:off x="0" y="0"/>
-                      <a:ext cx="5731510" cy="339725"/>
+                      <a:ext cx="3330806" cy="1215194"/>
                     </a:xfrm>
                     <a:prstGeom prst="rect">
                       <a:avLst/>
@@ -412,43 +1073,15 @@
           </wp:inline>
         </w:drawing>
       </w:r>
-    </w:p>
-    <w:p>
-      <w:pPr>
-        <w:rPr>
-          <w:lang w:val="en-US"/>
-        </w:rPr>
-      </w:pPr>
-      <w:r>
-        <w:rPr>
-          <w:lang w:val="en-US"/>
-        </w:rPr>
-        <w:t xml:space="preserve">To fix the error just remove </w:t>
-      </w:r>
-      <w:proofErr w:type="spellStart"/>
-      <w:r>
-        <w:rPr>
-          <w:lang w:val="en-US"/>
-        </w:rPr>
-        <w:t>mhsBiasa</w:t>
-      </w:r>
-      <w:proofErr w:type="spellEnd"/>
-    </w:p>
-    <w:p>
-      <w:pPr>
-        <w:rPr>
-          <w:lang w:val="en-US"/>
-        </w:rPr>
-      </w:pPr>
-      <w:r>
-        <w:rPr>
-          <w:lang w:val="en-US"/>
+      <w:r>
+        <w:rPr>
+          <w:noProof/>
         </w:rPr>
         <w:drawing>
-          <wp:inline distT="0" distB="0" distL="0" distR="0" wp14:anchorId="09E81809" wp14:editId="6BC0EA8F">
-            <wp:extent cx="2752876" cy="1337094"/>
-            <wp:effectExtent l="0" t="0" r="0" b="0"/>
-            <wp:docPr id="25" name="Picture 25"/>
+          <wp:inline distT="0" distB="0" distL="0" distR="0" wp14:anchorId="7280D014" wp14:editId="5B2E3281">
+            <wp:extent cx="2283462" cy="646981"/>
+            <wp:effectExtent l="0" t="0" r="2540" b="1270"/>
+            <wp:docPr id="8" name="Picture 8"/>
             <wp:cNvGraphicFramePr>
               <a:graphicFrameLocks xmlns:a="http://schemas.openxmlformats.org/drawingml/2006/main" noChangeAspect="1"/>
             </wp:cNvGraphicFramePr>
@@ -468,7 +1101,7 @@
                   <pic:spPr>
                     <a:xfrm>
                       <a:off x="0" y="0"/>
-                      <a:ext cx="2766160" cy="1343546"/>
+                      <a:ext cx="2336749" cy="662079"/>
                     </a:xfrm>
                     <a:prstGeom prst="rect">
                       <a:avLst/>
@@ -480,15 +1113,479 @@
           </wp:inline>
         </w:drawing>
       </w:r>
-      <w:r>
+    </w:p>
+    <w:p>
+      <w:pPr>
+        <w:pStyle w:val="Heading3"/>
+      </w:pPr>
+      <w:r>
+        <w:t>Questions Answers</w:t>
+      </w:r>
+    </w:p>
+    <w:p>
+      <w:pPr>
+        <w:pStyle w:val="NormalWeb"/>
+        <w:numPr>
+          <w:ilvl w:val="0"/>
+          <w:numId w:val="22"/>
+        </w:numPr>
+        <w:rPr>
+          <w:rFonts w:asciiTheme="majorBidi" w:hAnsiTheme="majorBidi" w:cstheme="majorBidi"/>
+        </w:rPr>
+      </w:pPr>
+      <w:r>
+        <w:rPr>
+          <w:rFonts w:asciiTheme="majorBidi" w:hAnsiTheme="majorBidi" w:cstheme="majorBidi"/>
+          <w:b/>
+          <w:bCs/>
+        </w:rPr>
+        <w:t xml:space="preserve">Why do </w:t>
+      </w:r>
+      <w:r>
+        <w:rPr>
+          <w:rStyle w:val="HTMLCode"/>
+          <w:rFonts w:asciiTheme="majorBidi" w:hAnsiTheme="majorBidi" w:cstheme="majorBidi"/>
+          <w:b/>
+          <w:bCs/>
+          <w:sz w:val="24"/>
+          <w:szCs w:val="24"/>
+        </w:rPr>
+        <w:t>e.getEmployeeInfo()</w:t>
+      </w:r>
+      <w:r>
+        <w:rPr>
+          <w:rFonts w:asciiTheme="majorBidi" w:hAnsiTheme="majorBidi" w:cstheme="majorBidi"/>
+          <w:b/>
+          <w:bCs/>
+        </w:rPr>
+        <w:t xml:space="preserve"> and </w:t>
+      </w:r>
+      <w:r>
+        <w:rPr>
+          <w:rStyle w:val="HTMLCode"/>
+          <w:rFonts w:asciiTheme="majorBidi" w:hAnsiTheme="majorBidi" w:cstheme="majorBidi"/>
+          <w:b/>
+          <w:bCs/>
+          <w:sz w:val="24"/>
+          <w:szCs w:val="24"/>
+        </w:rPr>
+        <w:t>pEmp.getEmployeeInfo()</w:t>
+      </w:r>
+      <w:r>
+        <w:rPr>
+          <w:rFonts w:asciiTheme="majorBidi" w:hAnsiTheme="majorBidi" w:cstheme="majorBidi"/>
+          <w:b/>
+          <w:bCs/>
+        </w:rPr>
+        <w:t xml:space="preserve"> produce the same result?</w:t>
+      </w:r>
+      <w:r>
+        <w:rPr>
+          <w:rFonts w:asciiTheme="majorBidi" w:hAnsiTheme="majorBidi" w:cstheme="majorBidi"/>
+        </w:rPr>
+        <w:t xml:space="preserve"> </w:t>
+      </w:r>
+      <w:r>
+        <w:rPr>
+          <w:rFonts w:asciiTheme="majorBidi" w:hAnsiTheme="majorBidi" w:cstheme="majorBidi"/>
+        </w:rPr>
+        <w:br/>
+      </w:r>
+      <w:r>
+        <w:rPr>
+          <w:rFonts w:asciiTheme="majorBidi" w:hAnsiTheme="majorBidi" w:cstheme="majorBidi"/>
+        </w:rPr>
+        <w:t xml:space="preserve">Because both variables, </w:t>
+      </w:r>
+      <w:r>
+        <w:rPr>
+          <w:rStyle w:val="HTMLCode"/>
+          <w:rFonts w:asciiTheme="majorBidi" w:hAnsiTheme="majorBidi" w:cstheme="majorBidi"/>
+          <w:sz w:val="24"/>
+          <w:szCs w:val="24"/>
+        </w:rPr>
+        <w:t>e</w:t>
+      </w:r>
+      <w:r>
+        <w:rPr>
+          <w:rFonts w:asciiTheme="majorBidi" w:hAnsiTheme="majorBidi" w:cstheme="majorBidi"/>
+        </w:rPr>
+        <w:t xml:space="preserve"> and </w:t>
+      </w:r>
+      <w:r>
+        <w:rPr>
+          <w:rStyle w:val="HTMLCode"/>
+          <w:rFonts w:asciiTheme="majorBidi" w:hAnsiTheme="majorBidi" w:cstheme="majorBidi"/>
+          <w:sz w:val="24"/>
+          <w:szCs w:val="24"/>
+        </w:rPr>
+        <w:t>pEmp</w:t>
+      </w:r>
+      <w:r>
+        <w:rPr>
+          <w:rFonts w:asciiTheme="majorBidi" w:hAnsiTheme="majorBidi" w:cstheme="majorBidi"/>
+        </w:rPr>
+        <w:t xml:space="preserve">, are pointing to the exact same object in memory (the </w:t>
+      </w:r>
+      <w:r>
+        <w:rPr>
+          <w:rStyle w:val="HTMLCode"/>
+          <w:rFonts w:asciiTheme="majorBidi" w:hAnsiTheme="majorBidi" w:cstheme="majorBidi"/>
+          <w:sz w:val="24"/>
+          <w:szCs w:val="24"/>
+        </w:rPr>
+        <w:t>PermanentEmployee</w:t>
+      </w:r>
+      <w:r>
+        <w:rPr>
+          <w:rFonts w:asciiTheme="majorBidi" w:hAnsiTheme="majorBidi" w:cstheme="majorBidi"/>
+        </w:rPr>
+        <w:t xml:space="preserve"> object created on line 3). Even though </w:t>
+      </w:r>
+      <w:r>
+        <w:rPr>
+          <w:rStyle w:val="HTMLCode"/>
+          <w:rFonts w:asciiTheme="majorBidi" w:hAnsiTheme="majorBidi" w:cstheme="majorBidi"/>
+          <w:sz w:val="24"/>
+          <w:szCs w:val="24"/>
+        </w:rPr>
+        <w:t>e</w:t>
+      </w:r>
+      <w:r>
+        <w:rPr>
+          <w:rFonts w:asciiTheme="majorBidi" w:hAnsiTheme="majorBidi" w:cstheme="majorBidi"/>
+        </w:rPr>
+        <w:t xml:space="preserve"> is an </w:t>
+      </w:r>
+      <w:r>
+        <w:rPr>
+          <w:rStyle w:val="HTMLCode"/>
+          <w:rFonts w:asciiTheme="majorBidi" w:hAnsiTheme="majorBidi" w:cstheme="majorBidi"/>
+          <w:sz w:val="24"/>
+          <w:szCs w:val="24"/>
+        </w:rPr>
+        <w:t>Employee</w:t>
+      </w:r>
+      <w:r>
+        <w:rPr>
+          <w:rFonts w:asciiTheme="majorBidi" w:hAnsiTheme="majorBidi" w:cstheme="majorBidi"/>
+        </w:rPr>
+        <w:t xml:space="preserve"> type, at runtime, Java calls the overridden </w:t>
+      </w:r>
+      <w:r>
+        <w:rPr>
+          <w:rStyle w:val="HTMLCode"/>
+          <w:rFonts w:asciiTheme="majorBidi" w:hAnsiTheme="majorBidi" w:cstheme="majorBidi"/>
+          <w:sz w:val="24"/>
+          <w:szCs w:val="24"/>
+        </w:rPr>
+        <w:t>getEmployeeInfo()</w:t>
+      </w:r>
+      <w:r>
+        <w:rPr>
+          <w:rFonts w:asciiTheme="majorBidi" w:hAnsiTheme="majorBidi" w:cstheme="majorBidi"/>
+        </w:rPr>
+        <w:t xml:space="preserve"> method from the actual object's class, which is </w:t>
+      </w:r>
+      <w:r>
+        <w:rPr>
+          <w:rStyle w:val="HTMLCode"/>
+          <w:rFonts w:asciiTheme="majorBidi" w:hAnsiTheme="majorBidi" w:cstheme="majorBidi"/>
+          <w:sz w:val="24"/>
+          <w:szCs w:val="24"/>
+        </w:rPr>
+        <w:t>PermanentEmployee</w:t>
+      </w:r>
+      <w:r>
+        <w:rPr>
+          <w:rFonts w:asciiTheme="majorBidi" w:hAnsiTheme="majorBidi" w:cstheme="majorBidi"/>
+        </w:rPr>
+        <w:t>.</w:t>
+      </w:r>
+    </w:p>
+    <w:p>
+      <w:pPr>
+        <w:pStyle w:val="NormalWeb"/>
+        <w:numPr>
+          <w:ilvl w:val="0"/>
+          <w:numId w:val="22"/>
+        </w:numPr>
+        <w:spacing w:after="0" w:afterAutospacing="0"/>
+        <w:rPr>
+          <w:rFonts w:asciiTheme="majorBidi" w:hAnsiTheme="majorBidi" w:cstheme="majorBidi"/>
+        </w:rPr>
+      </w:pPr>
+      <w:r>
+        <w:rPr>
+          <w:rFonts w:asciiTheme="majorBidi" w:hAnsiTheme="majorBidi" w:cstheme="majorBidi"/>
+          <w:b/>
+          <w:bCs/>
+        </w:rPr>
+        <w:t xml:space="preserve">Why is </w:t>
+      </w:r>
+      <w:r>
+        <w:rPr>
+          <w:rStyle w:val="HTMLCode"/>
+          <w:rFonts w:asciiTheme="majorBidi" w:hAnsiTheme="majorBidi" w:cstheme="majorBidi"/>
+          <w:b/>
+          <w:bCs/>
+          <w:sz w:val="24"/>
+          <w:szCs w:val="24"/>
+        </w:rPr>
+        <w:t>e.getEmployeeInfo()</w:t>
+      </w:r>
+      <w:r>
+        <w:rPr>
+          <w:rFonts w:asciiTheme="majorBidi" w:hAnsiTheme="majorBidi" w:cstheme="majorBidi"/>
+          <w:b/>
+          <w:bCs/>
+        </w:rPr>
+        <w:t xml:space="preserve"> called a virtual method invocation, but </w:t>
+      </w:r>
+      <w:r>
+        <w:rPr>
+          <w:rStyle w:val="HTMLCode"/>
+          <w:rFonts w:asciiTheme="majorBidi" w:hAnsiTheme="majorBidi" w:cstheme="majorBidi"/>
+          <w:b/>
+          <w:bCs/>
+          <w:sz w:val="24"/>
+          <w:szCs w:val="24"/>
+        </w:rPr>
+        <w:t>pEmp.getEmployeeInfo()</w:t>
+      </w:r>
+      <w:r>
+        <w:rPr>
+          <w:rFonts w:asciiTheme="majorBidi" w:hAnsiTheme="majorBidi" w:cstheme="majorBidi"/>
+          <w:b/>
+          <w:bCs/>
+        </w:rPr>
+        <w:t xml:space="preserve"> is not?</w:t>
+      </w:r>
+      <w:r>
+        <w:rPr>
+          <w:rFonts w:asciiTheme="majorBidi" w:hAnsiTheme="majorBidi" w:cstheme="majorBidi"/>
+        </w:rPr>
+        <w:t xml:space="preserve"> </w:t>
+      </w:r>
+      <w:r>
+        <w:rPr>
+          <w:rFonts w:asciiTheme="majorBidi" w:hAnsiTheme="majorBidi" w:cstheme="majorBidi"/>
+        </w:rPr>
+        <w:br/>
+      </w:r>
+      <w:r>
+        <w:rPr>
+          <w:rFonts w:asciiTheme="majorBidi" w:hAnsiTheme="majorBidi" w:cstheme="majorBidi"/>
+        </w:rPr>
+        <w:t xml:space="preserve">Because </w:t>
+      </w:r>
+      <w:r>
+        <w:rPr>
+          <w:rStyle w:val="HTMLCode"/>
+          <w:rFonts w:asciiTheme="majorBidi" w:hAnsiTheme="majorBidi" w:cstheme="majorBidi"/>
+          <w:sz w:val="24"/>
+          <w:szCs w:val="24"/>
+        </w:rPr>
+        <w:t>e</w:t>
+      </w:r>
+      <w:r>
+        <w:rPr>
+          <w:rFonts w:asciiTheme="majorBidi" w:hAnsiTheme="majorBidi" w:cstheme="majorBidi"/>
+        </w:rPr>
+        <w:t xml:space="preserve"> is a variable of the parent class (</w:t>
+      </w:r>
+      <w:r>
+        <w:rPr>
+          <w:rStyle w:val="HTMLCode"/>
+          <w:rFonts w:asciiTheme="majorBidi" w:hAnsiTheme="majorBidi" w:cstheme="majorBidi"/>
+          <w:sz w:val="24"/>
+          <w:szCs w:val="24"/>
+        </w:rPr>
+        <w:t>Employee</w:t>
+      </w:r>
+      <w:r>
+        <w:rPr>
+          <w:rFonts w:asciiTheme="majorBidi" w:hAnsiTheme="majorBidi" w:cstheme="majorBidi"/>
+        </w:rPr>
+        <w:t xml:space="preserve">). When you call </w:t>
+      </w:r>
+      <w:r>
+        <w:rPr>
+          <w:rStyle w:val="HTMLCode"/>
+          <w:rFonts w:asciiTheme="majorBidi" w:hAnsiTheme="majorBidi" w:cstheme="majorBidi"/>
+          <w:sz w:val="24"/>
+          <w:szCs w:val="24"/>
+        </w:rPr>
+        <w:t>e.getEmployeeInfo()</w:t>
+      </w:r>
+      <w:r>
+        <w:rPr>
+          <w:rFonts w:asciiTheme="majorBidi" w:hAnsiTheme="majorBidi" w:cstheme="majorBidi"/>
+        </w:rPr>
+        <w:t xml:space="preserve">, the Java Virtual Machine (JVM) must check at runtime what kind of object </w:t>
+      </w:r>
+      <w:r>
+        <w:rPr>
+          <w:rStyle w:val="HTMLCode"/>
+          <w:rFonts w:asciiTheme="majorBidi" w:hAnsiTheme="majorBidi" w:cstheme="majorBidi"/>
+          <w:sz w:val="24"/>
+          <w:szCs w:val="24"/>
+        </w:rPr>
+        <w:t>e</w:t>
+      </w:r>
+      <w:r>
+        <w:rPr>
+          <w:rFonts w:asciiTheme="majorBidi" w:hAnsiTheme="majorBidi" w:cstheme="majorBidi"/>
+        </w:rPr>
+        <w:t xml:space="preserve"> actually is (in this case, a </w:t>
+      </w:r>
+      <w:r>
+        <w:rPr>
+          <w:rStyle w:val="HTMLCode"/>
+          <w:rFonts w:asciiTheme="majorBidi" w:hAnsiTheme="majorBidi" w:cstheme="majorBidi"/>
+          <w:sz w:val="24"/>
+          <w:szCs w:val="24"/>
+        </w:rPr>
+        <w:t>PermanentEmployee</w:t>
+      </w:r>
+      <w:r>
+        <w:rPr>
+          <w:rFonts w:asciiTheme="majorBidi" w:hAnsiTheme="majorBidi" w:cstheme="majorBidi"/>
+        </w:rPr>
+        <w:t>) to know which version of the method to run. This runtime check is the "virtual" invocation.</w:t>
+      </w:r>
+    </w:p>
+    <w:p>
+      <w:pPr>
+        <w:pStyle w:val="NormalWeb"/>
+        <w:spacing w:before="0" w:beforeAutospacing="0" w:after="0" w:afterAutospacing="0"/>
+        <w:ind w:left="644"/>
+        <w:rPr>
+          <w:rFonts w:asciiTheme="majorBidi" w:hAnsiTheme="majorBidi" w:cstheme="majorBidi"/>
+        </w:rPr>
+      </w:pPr>
+      <w:r>
+        <w:rPr>
+          <w:rFonts w:asciiTheme="majorBidi" w:hAnsiTheme="majorBidi" w:cstheme="majorBidi"/>
+        </w:rPr>
+        <w:t xml:space="preserve">For </w:t>
+      </w:r>
+      <w:r>
+        <w:rPr>
+          <w:rStyle w:val="HTMLCode"/>
+          <w:rFonts w:asciiTheme="majorBidi" w:hAnsiTheme="majorBidi" w:cstheme="majorBidi"/>
+          <w:sz w:val="24"/>
+          <w:szCs w:val="24"/>
+        </w:rPr>
+        <w:t>pEmp</w:t>
+      </w:r>
+      <w:r>
+        <w:rPr>
+          <w:rFonts w:asciiTheme="majorBidi" w:hAnsiTheme="majorBidi" w:cstheme="majorBidi"/>
+        </w:rPr>
+        <w:t xml:space="preserve">, the variable type is already </w:t>
+      </w:r>
+      <w:r>
+        <w:rPr>
+          <w:rStyle w:val="HTMLCode"/>
+          <w:rFonts w:asciiTheme="majorBidi" w:hAnsiTheme="majorBidi" w:cstheme="majorBidi"/>
+          <w:sz w:val="24"/>
+          <w:szCs w:val="24"/>
+        </w:rPr>
+        <w:t>PermanentEmployee</w:t>
+      </w:r>
+      <w:r>
+        <w:rPr>
+          <w:rFonts w:asciiTheme="majorBidi" w:hAnsiTheme="majorBidi" w:cstheme="majorBidi"/>
+        </w:rPr>
+        <w:t>, so the compiler knows exactly which method to call at compile time. There is no runtime check needed.</w:t>
+      </w:r>
+    </w:p>
+    <w:p>
+      <w:pPr>
+        <w:pStyle w:val="NormalWeb"/>
+        <w:numPr>
+          <w:ilvl w:val="0"/>
+          <w:numId w:val="22"/>
+        </w:numPr>
+        <w:spacing w:before="0" w:beforeAutospacing="0" w:after="0" w:afterAutospacing="0"/>
+        <w:rPr>
+          <w:rFonts w:asciiTheme="majorBidi" w:hAnsiTheme="majorBidi" w:cstheme="majorBidi"/>
+        </w:rPr>
+      </w:pPr>
+      <w:r>
+        <w:rPr>
+          <w:rFonts w:asciiTheme="majorBidi" w:hAnsiTheme="majorBidi" w:cstheme="majorBidi"/>
+          <w:b/>
+          <w:bCs/>
+        </w:rPr>
+        <w:t>So what is meant by virtual method invocation? Why is it called virtual?</w:t>
+      </w:r>
+      <w:r>
+        <w:rPr>
+          <w:rFonts w:asciiTheme="majorBidi" w:hAnsiTheme="majorBidi" w:cstheme="majorBidi"/>
+        </w:rPr>
+        <w:t xml:space="preserve"> </w:t>
+      </w:r>
+      <w:r>
+        <w:rPr>
+          <w:rFonts w:asciiTheme="majorBidi" w:hAnsiTheme="majorBidi" w:cstheme="majorBidi"/>
+        </w:rPr>
+        <w:br/>
+      </w:r>
+      <w:r>
+        <w:rPr>
+          <w:rFonts w:asciiTheme="majorBidi" w:hAnsiTheme="majorBidi" w:cstheme="majorBidi"/>
+        </w:rPr>
+        <w:t>It means the specific method that gets executed is determined at runtime based on the actual object's type, not the variable's declared type.</w:t>
+      </w:r>
+    </w:p>
+    <w:p>
+      <w:pPr>
+        <w:pStyle w:val="NormalWeb"/>
+        <w:spacing w:before="0" w:beforeAutospacing="0"/>
+        <w:ind w:left="644"/>
+        <w:rPr>
+          <w:rFonts w:asciiTheme="majorBidi" w:hAnsiTheme="majorBidi" w:cstheme="majorBidi"/>
+        </w:rPr>
+      </w:pPr>
+      <w:r>
+        <w:rPr>
+          <w:rFonts w:asciiTheme="majorBidi" w:hAnsiTheme="majorBidi" w:cstheme="majorBidi"/>
+        </w:rPr>
+        <w:t>It's called "virtual" because the exact method to be called isn't known at compile time; the decision is deferred until the program is running.</w:t>
+      </w:r>
+    </w:p>
+    <w:p>
+      <w:pPr>
+        <w:pStyle w:val="Heading2"/>
         <w:rPr>
           <w:lang w:val="en-US"/>
         </w:rPr>
+      </w:pPr>
+      <w:r>
+        <w:rPr>
+          <w:lang w:val="en-US"/>
+        </w:rPr>
+        <w:t>Exercise 3</w:t>
+      </w:r>
+    </w:p>
+    <w:p>
+      <w:pPr>
+        <w:pStyle w:val="Heading3"/>
+      </w:pPr>
+      <w:r>
+        <w:t>Code</w:t>
+      </w:r>
+    </w:p>
+    <w:p>
+      <w:r>
+        <w:lastRenderedPageBreak/>
         <w:drawing>
-          <wp:inline distT="0" distB="0" distL="0" distR="0" wp14:anchorId="7EC21C89" wp14:editId="476FE0DD">
-            <wp:extent cx="2904813" cy="1518249"/>
-            <wp:effectExtent l="0" t="0" r="0" b="6350"/>
-            <wp:docPr id="26" name="Picture 26"/>
+          <wp:inline distT="0" distB="0" distL="0" distR="0" wp14:anchorId="6ADEA37C" wp14:editId="54820210">
+            <wp:extent cx="4442604" cy="1459375"/>
+            <wp:effectExtent l="0" t="0" r="0" b="7620"/>
+            <wp:docPr id="10" name="Picture 10"/>
             <wp:cNvGraphicFramePr>
               <a:graphicFrameLocks xmlns:a="http://schemas.openxmlformats.org/drawingml/2006/main" noChangeAspect="1"/>
             </wp:cNvGraphicFramePr>
@@ -508,7 +1605,7 @@
                   <pic:spPr>
                     <a:xfrm>
                       <a:off x="0" y="0"/>
-                      <a:ext cx="2912504" cy="1522269"/>
+                      <a:ext cx="4450471" cy="1461959"/>
                     </a:xfrm>
                     <a:prstGeom prst="rect">
                       <a:avLst/>
@@ -524,686 +1621,209 @@
     <w:p>
       <w:pPr>
         <w:pStyle w:val="Heading3"/>
-      </w:pPr>
-      <w:r>
-        <w:t>PRACTICE QUESTION 1</w:t>
+        <w:spacing w:after="240"/>
+      </w:pPr>
+      <w:r>
+        <w:t>Questions Answers</w:t>
       </w:r>
     </w:p>
     <w:p>
       <w:pPr>
-        <w:pStyle w:val="ListParagraph"/>
         <w:numPr>
           <w:ilvl w:val="0"/>
-          <w:numId w:val="16"/>
+          <w:numId w:val="23"/>
         </w:numPr>
-        <w:rPr>
+        <w:spacing w:after="100" w:afterAutospacing="1" w:line="240" w:lineRule="auto"/>
+        <w:rPr>
+          <w:rFonts w:asciiTheme="majorBidi" w:eastAsia="Times New Roman" w:hAnsiTheme="majorBidi" w:cstheme="majorBidi"/>
+          <w:sz w:val="24"/>
+          <w:szCs w:val="24"/>
+          <w:lang w:val="en-ID" w:eastAsia="ja-JP"/>
+        </w:rPr>
+      </w:pPr>
+      <w:r>
+        <w:rPr>
+          <w:rFonts w:asciiTheme="majorBidi" w:eastAsia="Times New Roman" w:hAnsiTheme="majorBidi" w:cstheme="majorBidi"/>
           <w:b/>
           <w:bCs/>
-        </w:rPr>
-      </w:pPr>
-      <w:r>
-        <w:rPr>
+          <w:sz w:val="24"/>
+          <w:szCs w:val="24"/>
+          <w:lang w:val="en-ID" w:eastAsia="ja-JP"/>
+        </w:rPr>
+        <w:t>Why can the e array be filled with pEmp and iEmp?</w:t>
+      </w:r>
+      <w:r>
+        <w:rPr>
+          <w:rFonts w:asciiTheme="majorBidi" w:eastAsia="Times New Roman" w:hAnsiTheme="majorBidi" w:cstheme="majorBidi"/>
+          <w:sz w:val="24"/>
+          <w:szCs w:val="24"/>
+          <w:lang w:val="en-ID" w:eastAsia="ja-JP"/>
+        </w:rPr>
+        <w:t xml:space="preserve"> </w:t>
+      </w:r>
+      <w:r>
+        <w:rPr>
+          <w:rFonts w:asciiTheme="majorBidi" w:eastAsia="Times New Roman" w:hAnsiTheme="majorBidi" w:cstheme="majorBidi"/>
+          <w:sz w:val="24"/>
+          <w:szCs w:val="24"/>
+          <w:lang w:val="en-ID" w:eastAsia="ja-JP"/>
+        </w:rPr>
+        <w:br/>
+      </w:r>
+      <w:r>
+        <w:rPr>
+          <w:rFonts w:asciiTheme="majorBidi" w:eastAsia="Times New Roman" w:hAnsiTheme="majorBidi" w:cstheme="majorBidi"/>
+          <w:sz w:val="24"/>
+          <w:szCs w:val="24"/>
+          <w:lang w:val="en-ID" w:eastAsia="ja-JP"/>
+        </w:rPr>
+        <w:t>Because the array e is of type Employee (Employee[]), and both PermanentEmployee (pEmp) and InternshipEmployee (iEmp) are child classes that extend the Employee class.</w:t>
+      </w:r>
+    </w:p>
+    <w:p>
+      <w:pPr>
+        <w:numPr>
+          <w:ilvl w:val="0"/>
+          <w:numId w:val="23"/>
+        </w:numPr>
+        <w:spacing w:before="100" w:beforeAutospacing="1" w:after="100" w:afterAutospacing="1" w:line="240" w:lineRule="auto"/>
+        <w:rPr>
+          <w:rFonts w:asciiTheme="majorBidi" w:eastAsia="Times New Roman" w:hAnsiTheme="majorBidi" w:cstheme="majorBidi"/>
+          <w:sz w:val="24"/>
+          <w:szCs w:val="24"/>
+          <w:lang w:val="en-ID" w:eastAsia="ja-JP"/>
+        </w:rPr>
+      </w:pPr>
+      <w:r>
+        <w:rPr>
+          <w:rFonts w:asciiTheme="majorBidi" w:eastAsia="Times New Roman" w:hAnsiTheme="majorBidi" w:cstheme="majorBidi"/>
           <w:b/>
           <w:bCs/>
-        </w:rPr>
-        <w:t>In step 9, why is there a warning on the 3rd line?</w:t>
+          <w:sz w:val="24"/>
+          <w:szCs w:val="24"/>
+          <w:lang w:val="en-ID" w:eastAsia="ja-JP"/>
+        </w:rPr>
+        <w:t>Why can the p array be filled with pEmp and eBill?</w:t>
+      </w:r>
+      <w:r>
+        <w:rPr>
+          <w:rFonts w:asciiTheme="majorBidi" w:eastAsia="Times New Roman" w:hAnsiTheme="majorBidi" w:cstheme="majorBidi"/>
+          <w:sz w:val="24"/>
+          <w:szCs w:val="24"/>
+          <w:lang w:val="en-ID" w:eastAsia="ja-JP"/>
+        </w:rPr>
+        <w:t xml:space="preserve"> </w:t>
+      </w:r>
+      <w:r>
+        <w:rPr>
+          <w:rFonts w:asciiTheme="majorBidi" w:eastAsia="Times New Roman" w:hAnsiTheme="majorBidi" w:cstheme="majorBidi"/>
+          <w:sz w:val="24"/>
+          <w:szCs w:val="24"/>
+          <w:lang w:val="en-ID" w:eastAsia="ja-JP"/>
+        </w:rPr>
+        <w:br/>
+      </w:r>
+      <w:r>
+        <w:rPr>
+          <w:rFonts w:asciiTheme="majorBidi" w:eastAsia="Times New Roman" w:hAnsiTheme="majorBidi" w:cstheme="majorBidi"/>
+          <w:sz w:val="24"/>
+          <w:szCs w:val="24"/>
+          <w:lang w:val="en-ID" w:eastAsia="ja-JP"/>
+        </w:rPr>
+        <w:t>Because the array p is of type Payable (Payable[]), and both the PermanentEmployee class (pEmp) and the ElectricityBill class (eBill) implement the Payable interface.</w:t>
       </w:r>
     </w:p>
     <w:p>
       <w:pPr>
-        <w:pStyle w:val="ListParagraph"/>
-      </w:pPr>
-      <w:r>
-        <w:t>The warning on import interfacelatihan.ICumlaude; appears because the ICumlaude interface was imported but never used directly in that specific file (the Program class). The IDE is just letting you know the import isn't necessary.</w:t>
+        <w:numPr>
+          <w:ilvl w:val="0"/>
+          <w:numId w:val="23"/>
+        </w:numPr>
+        <w:spacing w:before="100" w:beforeAutospacing="1" w:after="100" w:afterAutospacing="1" w:line="240" w:lineRule="auto"/>
+        <w:rPr>
+          <w:rFonts w:asciiTheme="majorBidi" w:eastAsia="Times New Roman" w:hAnsiTheme="majorBidi" w:cstheme="majorBidi"/>
+          <w:sz w:val="24"/>
+          <w:szCs w:val="24"/>
+          <w:lang w:val="en-ID" w:eastAsia="ja-JP"/>
+        </w:rPr>
+      </w:pPr>
+      <w:r>
+        <w:rPr>
+          <w:rFonts w:asciiTheme="majorBidi" w:eastAsia="Times New Roman" w:hAnsiTheme="majorBidi" w:cstheme="majorBidi"/>
+          <w:b/>
+          <w:bCs/>
+          <w:sz w:val="24"/>
+          <w:szCs w:val="24"/>
+          <w:lang w:val="en-ID" w:eastAsia="ja-JP"/>
+        </w:rPr>
+        <w:t>Why does an error occur on line 8 (Employee e2[] = ...)?</w:t>
+      </w:r>
+      <w:r>
+        <w:rPr>
+          <w:rFonts w:asciiTheme="majorBidi" w:eastAsia="Times New Roman" w:hAnsiTheme="majorBidi" w:cstheme="majorBidi"/>
+          <w:sz w:val="24"/>
+          <w:szCs w:val="24"/>
+          <w:lang w:val="en-ID" w:eastAsia="ja-JP"/>
+        </w:rPr>
+        <w:t xml:space="preserve"> </w:t>
+      </w:r>
+      <w:r>
+        <w:rPr>
+          <w:rFonts w:asciiTheme="majorBidi" w:eastAsia="Times New Roman" w:hAnsiTheme="majorBidi" w:cstheme="majorBidi"/>
+          <w:sz w:val="24"/>
+          <w:szCs w:val="24"/>
+          <w:lang w:val="en-ID" w:eastAsia="ja-JP"/>
+        </w:rPr>
+        <w:br/>
+        <w:t>T</w:t>
+      </w:r>
+      <w:r>
+        <w:rPr>
+          <w:rFonts w:asciiTheme="majorBidi" w:eastAsia="Times New Roman" w:hAnsiTheme="majorBidi" w:cstheme="majorBidi"/>
+          <w:sz w:val="24"/>
+          <w:szCs w:val="24"/>
+          <w:lang w:val="en-ID" w:eastAsia="ja-JP"/>
+        </w:rPr>
+        <w:t>rying to put an ElectricityBill object (eBill) into an Employee array. The ElectricityBill class does not extend the Employee class, so it's not considered an Employee.</w:t>
       </w:r>
     </w:p>
     <w:p>
       <w:pPr>
-        <w:pStyle w:val="ListParagraph"/>
-        <w:numPr>
-          <w:ilvl w:val="0"/>
-          <w:numId w:val="16"/>
-        </w:numPr>
-        <w:rPr>
-          <w:b/>
-          <w:bCs/>
+        <w:pStyle w:val="Heading2"/>
+        <w:rPr>
           <w:lang w:val="en-US"/>
         </w:rPr>
       </w:pPr>
       <w:r>
         <w:rPr>
-          <w:b/>
-          <w:bCs/>
           <w:lang w:val="en-US"/>
         </w:rPr>
-        <w:t>2. What happens if the 3rd line (import) is omitted?</w:t>
+        <w:t>Exercise 4</w:t>
       </w:r>
     </w:p>
     <w:p>
       <w:pPr>
-        <w:pStyle w:val="ListParagraph"/>
-        <w:rPr>
-          <w:lang w:val="en-US"/>
-        </w:rPr>
-      </w:pPr>
-      <w:r>
-        <w:rPr>
-          <w:lang w:val="en-US"/>
-        </w:rPr>
-        <w:t xml:space="preserve">If you remove the import, and any code in that file tries to explicitly use the </w:t>
-      </w:r>
-      <w:proofErr w:type="spellStart"/>
-      <w:r>
-        <w:rPr>
-          <w:lang w:val="en-US"/>
-        </w:rPr>
-        <w:t>ICumlaude</w:t>
-      </w:r>
-      <w:proofErr w:type="spellEnd"/>
-      <w:r>
-        <w:rPr>
-          <w:lang w:val="en-US"/>
-        </w:rPr>
-        <w:t xml:space="preserve"> type (for example, </w:t>
-      </w:r>
-      <w:proofErr w:type="spellStart"/>
-      <w:r>
-        <w:rPr>
-          <w:lang w:val="en-US"/>
-        </w:rPr>
-        <w:t>ICumlaude</w:t>
-      </w:r>
-      <w:proofErr w:type="spellEnd"/>
-      <w:r>
-        <w:rPr>
-          <w:lang w:val="en-US"/>
-        </w:rPr>
-        <w:t xml:space="preserve"> </w:t>
-      </w:r>
-      <w:proofErr w:type="spellStart"/>
-      <w:r>
-        <w:rPr>
-          <w:lang w:val="en-US"/>
-        </w:rPr>
-        <w:t>mhs</w:t>
-      </w:r>
-      <w:proofErr w:type="spellEnd"/>
-      <w:r>
-        <w:rPr>
-          <w:lang w:val="en-US"/>
-        </w:rPr>
-        <w:t xml:space="preserve">;), the program will fail to compile. It won't know what </w:t>
-      </w:r>
-      <w:proofErr w:type="spellStart"/>
-      <w:r>
-        <w:rPr>
-          <w:lang w:val="en-US"/>
-        </w:rPr>
-        <w:t>ICumlaude</w:t>
-      </w:r>
-      <w:proofErr w:type="spellEnd"/>
-      <w:r>
-        <w:rPr>
-          <w:lang w:val="en-US"/>
-        </w:rPr>
-        <w:t xml:space="preserve"> is.</w:t>
+        <w:pStyle w:val="Heading3"/>
+      </w:pPr>
+      <w:r>
+        <w:t>Code</w:t>
       </w:r>
     </w:p>
     <w:p>
       <w:pPr>
-        <w:pStyle w:val="ListParagraph"/>
-        <w:numPr>
-          <w:ilvl w:val="0"/>
-          <w:numId w:val="16"/>
-        </w:numPr>
-        <w:rPr>
-          <w:b/>
-          <w:bCs/>
-          <w:lang w:val="en-US"/>
-        </w:rPr>
-      </w:pPr>
-      <w:r>
-        <w:rPr>
-          <w:b/>
-          <w:bCs/>
-        </w:rPr>
-        <w:lastRenderedPageBreak/>
-        <w:t xml:space="preserve">Why did an error occur in step number </w:t>
-      </w:r>
-      <w:r>
-        <w:rPr>
-          <w:b/>
-          <w:bCs/>
-          <w:lang w:val="en-US"/>
-        </w:rPr>
-        <w:t>9</w:t>
-      </w:r>
-      <w:r>
-        <w:rPr>
-          <w:b/>
-          <w:bCs/>
-        </w:rPr>
-        <w:t>?</w:t>
-      </w:r>
-    </w:p>
-    <w:p>
-      <w:pPr>
-        <w:pStyle w:val="ListParagraph"/>
-        <w:rPr>
-          <w:lang w:val="en-US"/>
-        </w:rPr>
-      </w:pPr>
-      <w:r>
-        <w:rPr>
-          <w:lang w:val="en-US"/>
-        </w:rPr>
-        <w:t xml:space="preserve">The </w:t>
-      </w:r>
-      <w:proofErr w:type="spellStart"/>
-      <w:r>
-        <w:rPr>
-          <w:lang w:val="en-US"/>
-        </w:rPr>
-        <w:t>beriSertifikatCumlaude</w:t>
-      </w:r>
-      <w:proofErr w:type="spellEnd"/>
-      <w:r>
-        <w:rPr>
-          <w:lang w:val="en-US"/>
-        </w:rPr>
-        <w:t xml:space="preserve"> method requires a parameter that implements the </w:t>
-      </w:r>
-      <w:proofErr w:type="spellStart"/>
-      <w:r>
-        <w:rPr>
-          <w:lang w:val="en-US"/>
-        </w:rPr>
-        <w:t>ICumlaude</w:t>
-      </w:r>
-      <w:proofErr w:type="spellEnd"/>
-      <w:r>
-        <w:rPr>
-          <w:lang w:val="en-US"/>
-        </w:rPr>
-        <w:t xml:space="preserve"> interface.</w:t>
-      </w:r>
-      <w:r>
-        <w:rPr>
-          <w:lang w:val="en-US"/>
-        </w:rPr>
-        <w:t xml:space="preserve"> </w:t>
-      </w:r>
-      <w:r>
-        <w:rPr>
-          <w:lang w:val="en-US"/>
-        </w:rPr>
-        <w:t xml:space="preserve">The </w:t>
-      </w:r>
-      <w:proofErr w:type="spellStart"/>
-      <w:r>
-        <w:rPr>
-          <w:lang w:val="en-US"/>
-        </w:rPr>
-        <w:t>mhsBiasa</w:t>
-      </w:r>
-      <w:proofErr w:type="spellEnd"/>
-      <w:r>
-        <w:rPr>
-          <w:lang w:val="en-US"/>
-        </w:rPr>
-        <w:t xml:space="preserve"> object is just a plain </w:t>
-      </w:r>
-      <w:proofErr w:type="spellStart"/>
-      <w:r>
-        <w:rPr>
-          <w:lang w:val="en-US"/>
-        </w:rPr>
-        <w:t>Mahasiswa</w:t>
-      </w:r>
-      <w:proofErr w:type="spellEnd"/>
-      <w:r>
-        <w:rPr>
-          <w:lang w:val="en-US"/>
-        </w:rPr>
-        <w:t xml:space="preserve">. If you look at the </w:t>
-      </w:r>
-      <w:proofErr w:type="spellStart"/>
-      <w:r>
-        <w:rPr>
-          <w:lang w:val="en-US"/>
-        </w:rPr>
-        <w:t>Mahasiswa</w:t>
-      </w:r>
-      <w:proofErr w:type="spellEnd"/>
-      <w:r>
-        <w:rPr>
-          <w:lang w:val="en-US"/>
-        </w:rPr>
-        <w:t xml:space="preserve"> class definition, it does not implement </w:t>
-      </w:r>
-      <w:proofErr w:type="spellStart"/>
-      <w:r>
-        <w:rPr>
-          <w:lang w:val="en-US"/>
-        </w:rPr>
-        <w:t>ICumlaude</w:t>
-      </w:r>
-      <w:proofErr w:type="spellEnd"/>
-      <w:r>
-        <w:rPr>
-          <w:lang w:val="en-US"/>
-        </w:rPr>
-        <w:t>.</w:t>
-      </w:r>
-    </w:p>
-    <w:p>
-      <w:pPr>
-        <w:pStyle w:val="ListParagraph"/>
-        <w:numPr>
-          <w:ilvl w:val="0"/>
-          <w:numId w:val="16"/>
-        </w:numPr>
-        <w:rPr>
-          <w:b/>
-          <w:bCs/>
-          <w:lang w:val="en-US"/>
-        </w:rPr>
-      </w:pPr>
-      <w:r>
-        <w:rPr>
-          <w:b/>
-          <w:bCs/>
-          <w:lang w:val="en-US"/>
-        </w:rPr>
-        <w:t xml:space="preserve">Can the </w:t>
-      </w:r>
-      <w:proofErr w:type="spellStart"/>
-      <w:proofErr w:type="gramStart"/>
-      <w:r>
-        <w:rPr>
-          <w:b/>
-          <w:bCs/>
-          <w:lang w:val="en-US"/>
-        </w:rPr>
-        <w:t>kuliahDiKampus</w:t>
-      </w:r>
-      <w:proofErr w:type="spellEnd"/>
-      <w:r>
-        <w:rPr>
-          <w:b/>
-          <w:bCs/>
-          <w:lang w:val="en-US"/>
-        </w:rPr>
-        <w:t>(</w:t>
-      </w:r>
-      <w:proofErr w:type="gramEnd"/>
-      <w:r>
-        <w:rPr>
-          <w:b/>
-          <w:bCs/>
-          <w:lang w:val="en-US"/>
-        </w:rPr>
-        <w:t xml:space="preserve">) method be called from a </w:t>
-      </w:r>
-      <w:proofErr w:type="spellStart"/>
-      <w:r>
-        <w:rPr>
-          <w:b/>
-          <w:bCs/>
-          <w:lang w:val="en-US"/>
-        </w:rPr>
-        <w:t>Sarjana</w:t>
-      </w:r>
-      <w:proofErr w:type="spellEnd"/>
-      <w:r>
-        <w:rPr>
-          <w:b/>
-          <w:bCs/>
-          <w:lang w:val="en-US"/>
-        </w:rPr>
-        <w:t xml:space="preserve"> object?</w:t>
-      </w:r>
-    </w:p>
-    <w:p>
-      <w:pPr>
-        <w:pStyle w:val="ListParagraph"/>
-        <w:rPr>
-          <w:lang w:val="en-US"/>
-        </w:rPr>
-      </w:pPr>
-      <w:r>
-        <w:rPr>
-          <w:lang w:val="en-US"/>
-        </w:rPr>
-        <w:t xml:space="preserve">Yes. The </w:t>
-      </w:r>
-      <w:proofErr w:type="spellStart"/>
-      <w:r>
-        <w:rPr>
-          <w:lang w:val="en-US"/>
-        </w:rPr>
-        <w:t>Sarjana</w:t>
-      </w:r>
-      <w:proofErr w:type="spellEnd"/>
-      <w:r>
-        <w:rPr>
-          <w:lang w:val="en-US"/>
-        </w:rPr>
-        <w:t xml:space="preserve"> class extends the </w:t>
-      </w:r>
-      <w:proofErr w:type="spellStart"/>
-      <w:r>
-        <w:rPr>
-          <w:lang w:val="en-US"/>
-        </w:rPr>
-        <w:t>Mahasiswa</w:t>
-      </w:r>
-      <w:proofErr w:type="spellEnd"/>
-      <w:r>
-        <w:rPr>
-          <w:lang w:val="en-US"/>
-        </w:rPr>
-        <w:t xml:space="preserve"> class. Because of inheritance, </w:t>
-      </w:r>
-      <w:proofErr w:type="spellStart"/>
-      <w:r>
-        <w:rPr>
-          <w:lang w:val="en-US"/>
-        </w:rPr>
-        <w:t>Sarjana</w:t>
-      </w:r>
-      <w:proofErr w:type="spellEnd"/>
-      <w:r>
-        <w:rPr>
-          <w:lang w:val="en-US"/>
-        </w:rPr>
-        <w:t xml:space="preserve"> automatically gets all the public methods from </w:t>
-      </w:r>
-      <w:proofErr w:type="spellStart"/>
-      <w:r>
-        <w:rPr>
-          <w:lang w:val="en-US"/>
-        </w:rPr>
-        <w:t>Mahasiswa</w:t>
-      </w:r>
-      <w:proofErr w:type="spellEnd"/>
-      <w:r>
-        <w:rPr>
-          <w:lang w:val="en-US"/>
-        </w:rPr>
-        <w:t xml:space="preserve">, including </w:t>
-      </w:r>
-      <w:proofErr w:type="spellStart"/>
-      <w:proofErr w:type="gramStart"/>
-      <w:r>
-        <w:rPr>
-          <w:lang w:val="en-US"/>
-        </w:rPr>
-        <w:t>kuliahDiKampus</w:t>
-      </w:r>
-      <w:proofErr w:type="spellEnd"/>
-      <w:r>
-        <w:rPr>
-          <w:lang w:val="en-US"/>
-        </w:rPr>
-        <w:t>(</w:t>
-      </w:r>
-      <w:proofErr w:type="gramEnd"/>
-      <w:r>
-        <w:rPr>
-          <w:lang w:val="en-US"/>
-        </w:rPr>
-        <w:t>).</w:t>
-      </w:r>
-    </w:p>
-    <w:p>
-      <w:pPr>
-        <w:pStyle w:val="ListParagraph"/>
-        <w:numPr>
-          <w:ilvl w:val="0"/>
-          <w:numId w:val="16"/>
-        </w:numPr>
-        <w:rPr>
-          <w:b/>
-          <w:bCs/>
-          <w:lang w:val="en-US"/>
-        </w:rPr>
-      </w:pPr>
-      <w:r>
-        <w:rPr>
-          <w:b/>
-          <w:bCs/>
-          <w:lang w:val="en-US"/>
-        </w:rPr>
-        <w:t xml:space="preserve">Can </w:t>
-      </w:r>
-      <w:proofErr w:type="spellStart"/>
-      <w:proofErr w:type="gramStart"/>
-      <w:r>
-        <w:rPr>
-          <w:b/>
-          <w:bCs/>
-          <w:lang w:val="en-US"/>
-        </w:rPr>
-        <w:t>kuliahDiKampus</w:t>
-      </w:r>
-      <w:proofErr w:type="spellEnd"/>
-      <w:r>
-        <w:rPr>
-          <w:b/>
-          <w:bCs/>
-          <w:lang w:val="en-US"/>
-        </w:rPr>
-        <w:t>(</w:t>
-      </w:r>
-      <w:proofErr w:type="gramEnd"/>
-      <w:r>
-        <w:rPr>
-          <w:b/>
-          <w:bCs/>
-          <w:lang w:val="en-US"/>
-        </w:rPr>
-        <w:t xml:space="preserve">) be called from the </w:t>
-      </w:r>
-      <w:proofErr w:type="spellStart"/>
-      <w:r>
-        <w:rPr>
-          <w:b/>
-          <w:bCs/>
-          <w:lang w:val="en-US"/>
-        </w:rPr>
-        <w:t>mahasiswa</w:t>
-      </w:r>
-      <w:proofErr w:type="spellEnd"/>
-      <w:r>
-        <w:rPr>
-          <w:b/>
-          <w:bCs/>
-          <w:lang w:val="en-US"/>
-        </w:rPr>
-        <w:t xml:space="preserve"> parameter inside the </w:t>
-      </w:r>
-      <w:proofErr w:type="spellStart"/>
-      <w:r>
-        <w:rPr>
-          <w:b/>
-          <w:bCs/>
-          <w:lang w:val="en-US"/>
-        </w:rPr>
-        <w:t>Rektor's</w:t>
-      </w:r>
-      <w:proofErr w:type="spellEnd"/>
-      <w:r>
-        <w:rPr>
-          <w:b/>
-          <w:bCs/>
-          <w:lang w:val="en-US"/>
-        </w:rPr>
-        <w:t xml:space="preserve"> </w:t>
-      </w:r>
-      <w:proofErr w:type="spellStart"/>
-      <w:r>
-        <w:rPr>
-          <w:b/>
-          <w:bCs/>
-          <w:lang w:val="en-US"/>
-        </w:rPr>
-        <w:t>beriSertifikatCumlaude</w:t>
-      </w:r>
-      <w:proofErr w:type="spellEnd"/>
-      <w:r>
-        <w:rPr>
-          <w:b/>
-          <w:bCs/>
-          <w:lang w:val="en-US"/>
-        </w:rPr>
-        <w:t xml:space="preserve"> method?</w:t>
-      </w:r>
-    </w:p>
-    <w:p>
-      <w:pPr>
-        <w:pStyle w:val="ListParagraph"/>
-        <w:rPr>
-          <w:lang w:val="en-US"/>
-        </w:rPr>
-      </w:pPr>
-      <w:r>
-        <w:rPr>
-          <w:lang w:val="en-US"/>
-        </w:rPr>
-        <w:t xml:space="preserve">No. The parameter is declared as type </w:t>
-      </w:r>
-      <w:proofErr w:type="spellStart"/>
-      <w:r>
-        <w:rPr>
-          <w:lang w:val="en-US"/>
-        </w:rPr>
-        <w:t>ICumlaude</w:t>
-      </w:r>
-      <w:proofErr w:type="spellEnd"/>
-      <w:r>
-        <w:rPr>
-          <w:lang w:val="en-US"/>
-        </w:rPr>
-        <w:t xml:space="preserve">. The compiler only allows you to call methods defined in the </w:t>
-      </w:r>
-      <w:proofErr w:type="spellStart"/>
-      <w:r>
-        <w:rPr>
-          <w:lang w:val="en-US"/>
-        </w:rPr>
-        <w:t>ICumlaude</w:t>
-      </w:r>
-      <w:proofErr w:type="spellEnd"/>
-      <w:r>
-        <w:rPr>
-          <w:lang w:val="en-US"/>
-        </w:rPr>
-        <w:t xml:space="preserve"> interface (</w:t>
-      </w:r>
-      <w:proofErr w:type="gramStart"/>
-      <w:r>
-        <w:rPr>
-          <w:lang w:val="en-US"/>
-        </w:rPr>
-        <w:t>lulus(</w:t>
-      </w:r>
-      <w:proofErr w:type="gramEnd"/>
-      <w:r>
-        <w:rPr>
-          <w:lang w:val="en-US"/>
-        </w:rPr>
-        <w:t xml:space="preserve">) and </w:t>
-      </w:r>
-      <w:proofErr w:type="spellStart"/>
-      <w:r>
-        <w:rPr>
-          <w:lang w:val="en-US"/>
-        </w:rPr>
-        <w:t>meraihIPKTinggi</w:t>
-      </w:r>
-      <w:proofErr w:type="spellEnd"/>
-      <w:r>
-        <w:rPr>
-          <w:lang w:val="en-US"/>
-        </w:rPr>
-        <w:t>()), even if the object passed in also has other methods.</w:t>
-      </w:r>
-    </w:p>
-    <w:p>
-      <w:pPr>
-        <w:pStyle w:val="ListParagraph"/>
-        <w:numPr>
-          <w:ilvl w:val="0"/>
-          <w:numId w:val="16"/>
-        </w:numPr>
-        <w:rPr>
-          <w:b/>
-          <w:bCs/>
-          <w:lang w:val="en-US"/>
-        </w:rPr>
-      </w:pPr>
-      <w:r>
-        <w:rPr>
-          <w:b/>
-          <w:bCs/>
-          <w:lang w:val="en-US"/>
-        </w:rPr>
-        <w:t xml:space="preserve">Modify the </w:t>
-      </w:r>
-      <w:proofErr w:type="spellStart"/>
-      <w:r>
-        <w:rPr>
-          <w:b/>
-          <w:bCs/>
-          <w:lang w:val="en-US"/>
-        </w:rPr>
-        <w:t>beriSertifikatCumlaude</w:t>
-      </w:r>
-      <w:proofErr w:type="spellEnd"/>
-      <w:r>
-        <w:rPr>
-          <w:b/>
-          <w:bCs/>
-          <w:lang w:val="en-US"/>
-        </w:rPr>
-        <w:t xml:space="preserve"> method in the </w:t>
-      </w:r>
-      <w:proofErr w:type="spellStart"/>
-      <w:r>
-        <w:rPr>
-          <w:b/>
-          <w:bCs/>
-          <w:lang w:val="en-US"/>
-        </w:rPr>
-        <w:t>Rektor</w:t>
-      </w:r>
-      <w:proofErr w:type="spellEnd"/>
-      <w:r>
-        <w:rPr>
-          <w:b/>
-          <w:bCs/>
-          <w:lang w:val="en-US"/>
-        </w:rPr>
-        <w:t xml:space="preserve"> class for the new output.</w:t>
-      </w:r>
-      <w:r>
-        <w:rPr>
-          <w:b/>
-          <w:bCs/>
-          <w:lang w:val="en-US"/>
-        </w:rPr>
-        <w:br/>
-      </w:r>
-      <w:r>
         <w:rPr>
           <w:noProof/>
         </w:rPr>
+      </w:pPr>
+      <w:r>
+        <w:rPr>
+          <w:noProof/>
+        </w:rPr>
         <w:drawing>
-          <wp:inline distT="0" distB="0" distL="0" distR="0" wp14:anchorId="0559FD26" wp14:editId="29F8B1D5">
-            <wp:extent cx="2667339" cy="948906"/>
-            <wp:effectExtent l="0" t="0" r="0" b="3810"/>
-            <wp:docPr id="27" name="Picture 27"/>
+          <wp:inline distT="0" distB="0" distL="0" distR="0" wp14:anchorId="769F6A35" wp14:editId="0B23A60C">
+            <wp:extent cx="2731565" cy="1897811"/>
+            <wp:effectExtent l="0" t="0" r="0" b="7620"/>
+            <wp:docPr id="11" name="Picture 11"/>
             <wp:cNvGraphicFramePr>
               <a:graphicFrameLocks xmlns:a="http://schemas.openxmlformats.org/drawingml/2006/main" noChangeAspect="1"/>
             </wp:cNvGraphicFramePr>
@@ -1223,7 +1843,7 @@
                   <pic:spPr>
                     <a:xfrm>
                       <a:off x="0" y="0"/>
-                      <a:ext cx="2687178" cy="955964"/>
+                      <a:ext cx="2741702" cy="1904854"/>
                     </a:xfrm>
                     <a:prstGeom prst="rect">
                       <a:avLst/>
@@ -1239,11 +1859,17 @@
         <w:rPr>
           <w:noProof/>
         </w:rPr>
+        <w:t xml:space="preserve"> </w:t>
+      </w:r>
+      <w:r>
+        <w:rPr>
+          <w:noProof/>
+        </w:rPr>
         <w:drawing>
-          <wp:inline distT="0" distB="0" distL="0" distR="0" wp14:anchorId="1D562080" wp14:editId="758B2722">
-            <wp:extent cx="2515579" cy="1570007"/>
-            <wp:effectExtent l="0" t="0" r="0" b="0"/>
-            <wp:docPr id="28" name="Picture 28"/>
+          <wp:inline distT="0" distB="0" distL="0" distR="0" wp14:anchorId="3F53D3B1" wp14:editId="72A3AC9D">
+            <wp:extent cx="2932981" cy="1466491"/>
+            <wp:effectExtent l="0" t="0" r="1270" b="635"/>
+            <wp:docPr id="12" name="Picture 12"/>
             <wp:cNvGraphicFramePr>
               <a:graphicFrameLocks xmlns:a="http://schemas.openxmlformats.org/drawingml/2006/main" noChangeAspect="1"/>
             </wp:cNvGraphicFramePr>
@@ -1263,7 +1889,7 @@
                   <pic:spPr>
                     <a:xfrm>
                       <a:off x="0" y="0"/>
-                      <a:ext cx="2539041" cy="1584650"/>
+                      <a:ext cx="2945453" cy="1472727"/>
                     </a:xfrm>
                     <a:prstGeom prst="rect">
                       <a:avLst/>
@@ -1275,36 +1901,21 @@
           </wp:inline>
         </w:drawing>
       </w:r>
-    </w:p>
-    <w:p>
-      <w:pPr>
-        <w:pStyle w:val="Heading2"/>
-        <w:rPr>
-          <w:lang w:val="en-US"/>
-        </w:rPr>
-      </w:pPr>
-      <w:r>
-        <w:rPr>
-          <w:lang w:val="en-US"/>
-        </w:rPr>
-        <w:t>Exercise 2</w:t>
-      </w:r>
-    </w:p>
-    <w:p>
-      <w:pPr>
-        <w:pStyle w:val="Heading3"/>
-      </w:pPr>
-      <w:r>
-        <w:t>Modified Code</w:t>
-      </w:r>
-    </w:p>
-    <w:p>
-      <w:r>
+      <w:r>
+        <w:rPr>
+          <w:noProof/>
+        </w:rPr>
+        <w:t xml:space="preserve"> </w:t>
+      </w:r>
+      <w:r>
+        <w:rPr>
+          <w:noProof/>
+        </w:rPr>
         <w:drawing>
-          <wp:inline distT="0" distB="0" distL="0" distR="0" wp14:anchorId="206F5D4E" wp14:editId="053BC092">
-            <wp:extent cx="2536166" cy="560626"/>
+          <wp:inline distT="0" distB="0" distL="0" distR="0" wp14:anchorId="0BEFC73D" wp14:editId="21F1A9B1">
+            <wp:extent cx="1871932" cy="1659841"/>
             <wp:effectExtent l="0" t="0" r="0" b="0"/>
-            <wp:docPr id="30" name="Picture 30"/>
+            <wp:docPr id="13" name="Picture 13"/>
             <wp:cNvGraphicFramePr>
               <a:graphicFrameLocks xmlns:a="http://schemas.openxmlformats.org/drawingml/2006/main" noChangeAspect="1"/>
             </wp:cNvGraphicFramePr>
@@ -1324,7 +1935,7 @@
                   <pic:spPr>
                     <a:xfrm>
                       <a:off x="0" y="0"/>
-                      <a:ext cx="2635381" cy="582558"/>
+                      <a:ext cx="1883644" cy="1670226"/>
                     </a:xfrm>
                     <a:prstGeom prst="rect">
                       <a:avLst/>
@@ -1336,12 +1947,370 @@
           </wp:inline>
         </w:drawing>
       </w:r>
-      <w:r>
+    </w:p>
+    <w:p>
+      <w:pPr>
+        <w:pStyle w:val="Heading3"/>
+      </w:pPr>
+      <w:r>
+        <w:t>Questions Answers</w:t>
+      </w:r>
+    </w:p>
+    <w:p>
+      <w:pPr>
+        <w:numPr>
+          <w:ilvl w:val="0"/>
+          <w:numId w:val="24"/>
+        </w:numPr>
+        <w:spacing w:before="100" w:beforeAutospacing="1" w:after="100" w:afterAutospacing="1" w:line="240" w:lineRule="auto"/>
+        <w:rPr>
+          <w:rFonts w:eastAsia="Times New Roman" w:cs="Times New Roman"/>
+          <w:sz w:val="24"/>
+          <w:szCs w:val="24"/>
+          <w:lang w:val="en-ID" w:eastAsia="ja-JP"/>
+        </w:rPr>
+      </w:pPr>
+      <w:r>
+        <w:rPr>
+          <w:rFonts w:eastAsia="Times New Roman" w:cs="Times New Roman"/>
+          <w:b/>
+          <w:bCs/>
+          <w:sz w:val="24"/>
+          <w:szCs w:val="24"/>
+          <w:lang w:val="en-ID" w:eastAsia="ja-JP"/>
+        </w:rPr>
+        <w:t>Why can ow.pay(eBill) and ow.pay(pEmp) be called?</w:t>
+      </w:r>
+      <w:r>
+        <w:rPr>
+          <w:rFonts w:eastAsia="Times New Roman" w:cs="Times New Roman"/>
+          <w:sz w:val="24"/>
+          <w:szCs w:val="24"/>
+          <w:lang w:val="en-ID" w:eastAsia="ja-JP"/>
+        </w:rPr>
+        <w:t xml:space="preserve"> </w:t>
+      </w:r>
+      <w:r>
+        <w:rPr>
+          <w:rFonts w:eastAsia="Times New Roman" w:cs="Times New Roman"/>
+          <w:sz w:val="24"/>
+          <w:szCs w:val="24"/>
+          <w:lang w:val="en-ID" w:eastAsia="ja-JP"/>
+        </w:rPr>
+        <w:br/>
+      </w:r>
+      <w:r>
+        <w:rPr>
+          <w:rFonts w:eastAsia="Times New Roman" w:cs="Times New Roman"/>
+          <w:sz w:val="24"/>
+          <w:szCs w:val="24"/>
+          <w:lang w:val="en-ID" w:eastAsia="ja-JP"/>
+        </w:rPr>
+        <w:t xml:space="preserve">Because the pay() method requires a Payable argument. Both the ElectricityBill class </w:t>
+      </w:r>
+      <w:r>
+        <w:rPr>
+          <w:rFonts w:eastAsia="Times New Roman" w:cs="Times New Roman"/>
+          <w:sz w:val="24"/>
+          <w:szCs w:val="24"/>
+          <w:lang w:val="en-ID" w:eastAsia="ja-JP"/>
+        </w:rPr>
+        <w:lastRenderedPageBreak/>
+        <w:t>and the PermanentEmployee class implement the Payable interface, so objects of both classes are valid.</w:t>
+      </w:r>
+    </w:p>
+    <w:p>
+      <w:pPr>
+        <w:numPr>
+          <w:ilvl w:val="0"/>
+          <w:numId w:val="24"/>
+        </w:numPr>
+        <w:spacing w:before="100" w:beforeAutospacing="1" w:after="100" w:afterAutospacing="1" w:line="240" w:lineRule="auto"/>
+        <w:rPr>
+          <w:rFonts w:eastAsia="Times New Roman" w:cs="Times New Roman"/>
+          <w:sz w:val="24"/>
+          <w:szCs w:val="24"/>
+          <w:lang w:val="en-ID" w:eastAsia="ja-JP"/>
+        </w:rPr>
+      </w:pPr>
+      <w:r>
+        <w:rPr>
+          <w:rFonts w:eastAsia="Times New Roman" w:cs="Times New Roman"/>
+          <w:b/>
+          <w:bCs/>
+          <w:sz w:val="24"/>
+          <w:szCs w:val="24"/>
+          <w:lang w:val="en-ID" w:eastAsia="ja-JP"/>
+        </w:rPr>
+        <w:t>What is the purpose of making the argument type Payable?</w:t>
+      </w:r>
+      <w:r>
+        <w:rPr>
+          <w:rFonts w:eastAsia="Times New Roman" w:cs="Times New Roman"/>
+          <w:sz w:val="24"/>
+          <w:szCs w:val="24"/>
+          <w:lang w:val="en-ID" w:eastAsia="ja-JP"/>
+        </w:rPr>
+        <w:t xml:space="preserve"> </w:t>
+      </w:r>
+      <w:r>
+        <w:rPr>
+          <w:rFonts w:eastAsia="Times New Roman" w:cs="Times New Roman"/>
+          <w:sz w:val="24"/>
+          <w:szCs w:val="24"/>
+          <w:lang w:val="en-ID" w:eastAsia="ja-JP"/>
+        </w:rPr>
+        <w:br/>
+      </w:r>
+      <w:r>
+        <w:rPr>
+          <w:rFonts w:eastAsia="Times New Roman" w:cs="Times New Roman"/>
+          <w:sz w:val="24"/>
+          <w:szCs w:val="24"/>
+          <w:lang w:val="en-ID" w:eastAsia="ja-JP"/>
+        </w:rPr>
+        <w:t>It makes the pay() method flexible. It can accept any object from any class (now or in the future) as long as that class implements the Payable interface.</w:t>
+      </w:r>
+    </w:p>
+    <w:p>
+      <w:pPr>
+        <w:numPr>
+          <w:ilvl w:val="0"/>
+          <w:numId w:val="24"/>
+        </w:numPr>
+        <w:spacing w:before="100" w:beforeAutospacing="1" w:after="100" w:afterAutospacing="1" w:line="240" w:lineRule="auto"/>
+        <w:rPr>
+          <w:rFonts w:eastAsia="Times New Roman" w:cs="Times New Roman"/>
+          <w:sz w:val="24"/>
+          <w:szCs w:val="24"/>
+          <w:lang w:val="en-ID" w:eastAsia="ja-JP"/>
+        </w:rPr>
+      </w:pPr>
+      <w:r>
+        <w:rPr>
+          <w:rFonts w:eastAsia="Times New Roman" w:cs="Times New Roman"/>
+          <w:b/>
+          <w:bCs/>
+          <w:sz w:val="24"/>
+          <w:szCs w:val="24"/>
+          <w:lang w:val="en-ID" w:eastAsia="ja-JP"/>
+        </w:rPr>
+        <w:t>Why does ow.pay(iEmp); cause an error?</w:t>
+      </w:r>
+      <w:r>
+        <w:rPr>
+          <w:rFonts w:eastAsia="Times New Roman" w:cs="Times New Roman"/>
+          <w:sz w:val="24"/>
+          <w:szCs w:val="24"/>
+          <w:lang w:val="en-ID" w:eastAsia="ja-JP"/>
+        </w:rPr>
+        <w:t xml:space="preserve"> </w:t>
+      </w:r>
+      <w:r>
+        <w:rPr>
+          <w:rFonts w:eastAsia="Times New Roman" w:cs="Times New Roman"/>
+          <w:sz w:val="24"/>
+          <w:szCs w:val="24"/>
+          <w:lang w:val="en-ID" w:eastAsia="ja-JP"/>
+        </w:rPr>
+        <w:br/>
+      </w:r>
+      <w:r>
+        <w:rPr>
+          <w:rFonts w:eastAsia="Times New Roman" w:cs="Times New Roman"/>
+          <w:sz w:val="24"/>
+          <w:szCs w:val="24"/>
+          <w:lang w:val="en-ID" w:eastAsia="ja-JP"/>
+        </w:rPr>
+        <w:t>Because iEmp is an InternshipEmployee object. The InternshipEmployee class does not implement the Payable interface, so it cannot be used as an argument for the pay() method.</w:t>
+      </w:r>
+    </w:p>
+    <w:p>
+      <w:pPr>
+        <w:numPr>
+          <w:ilvl w:val="0"/>
+          <w:numId w:val="24"/>
+        </w:numPr>
+        <w:spacing w:before="100" w:beforeAutospacing="1" w:after="100" w:afterAutospacing="1" w:line="240" w:lineRule="auto"/>
+        <w:rPr>
+          <w:rFonts w:eastAsia="Times New Roman" w:cs="Times New Roman"/>
+          <w:sz w:val="24"/>
+          <w:szCs w:val="24"/>
+          <w:lang w:val="en-ID" w:eastAsia="ja-JP"/>
+        </w:rPr>
+      </w:pPr>
+      <w:r>
+        <w:rPr>
+          <w:rFonts w:eastAsia="Times New Roman" w:cs="Times New Roman"/>
+          <w:b/>
+          <w:bCs/>
+          <w:sz w:val="24"/>
+          <w:szCs w:val="24"/>
+          <w:lang w:val="en-ID" w:eastAsia="ja-JP"/>
+        </w:rPr>
+        <w:t>Why is the if(p instanceof ElectricityBill) check needed?</w:t>
+      </w:r>
+      <w:r>
+        <w:rPr>
+          <w:rFonts w:eastAsia="Times New Roman" w:cs="Times New Roman"/>
+          <w:sz w:val="24"/>
+          <w:szCs w:val="24"/>
+          <w:lang w:val="en-ID" w:eastAsia="ja-JP"/>
+        </w:rPr>
+        <w:t xml:space="preserve"> </w:t>
+      </w:r>
+      <w:r>
+        <w:rPr>
+          <w:rFonts w:eastAsia="Times New Roman" w:cs="Times New Roman"/>
+          <w:sz w:val="24"/>
+          <w:szCs w:val="24"/>
+          <w:lang w:val="en-ID" w:eastAsia="ja-JP"/>
+        </w:rPr>
+        <w:br/>
+      </w:r>
+      <w:r>
+        <w:rPr>
+          <w:rFonts w:eastAsia="Times New Roman" w:cs="Times New Roman"/>
+          <w:sz w:val="24"/>
+          <w:szCs w:val="24"/>
+          <w:lang w:val="en-ID" w:eastAsia="ja-JP"/>
+        </w:rPr>
+        <w:t>The check is needed to see if the generic Payable object p is specifically an instance of ElectricityBill. This is done so we can safely use methods (like getBillInfo()) that only exist in the ElectricityBill class.</w:t>
+      </w:r>
+    </w:p>
+    <w:p>
+      <w:pPr>
+        <w:numPr>
+          <w:ilvl w:val="0"/>
+          <w:numId w:val="24"/>
+        </w:numPr>
+        <w:spacing w:before="100" w:beforeAutospacing="1" w:after="100" w:afterAutospacing="1" w:line="240" w:lineRule="auto"/>
+        <w:rPr>
+          <w:rFonts w:eastAsia="Times New Roman" w:cs="Times New Roman"/>
+          <w:sz w:val="24"/>
+          <w:szCs w:val="24"/>
+          <w:lang w:val="en-ID" w:eastAsia="ja-JP"/>
+        </w:rPr>
+      </w:pPr>
+      <w:r>
+        <w:rPr>
+          <w:rFonts w:eastAsia="Times New Roman" w:cs="Times New Roman"/>
+          <w:b/>
+          <w:bCs/>
+          <w:sz w:val="24"/>
+          <w:szCs w:val="24"/>
+          <w:lang w:val="en-ID" w:eastAsia="ja-JP"/>
+        </w:rPr>
+        <w:t>Why is the cast (ElectricityBill eb = (ElectricityBill) p) necessary?</w:t>
+      </w:r>
+      <w:r>
+        <w:rPr>
+          <w:rFonts w:eastAsia="Times New Roman" w:cs="Times New Roman"/>
+          <w:sz w:val="24"/>
+          <w:szCs w:val="24"/>
+          <w:lang w:val="en-ID" w:eastAsia="ja-JP"/>
+        </w:rPr>
+        <w:t xml:space="preserve"> </w:t>
+      </w:r>
+      <w:r>
+        <w:rPr>
+          <w:rFonts w:eastAsia="Times New Roman" w:cs="Times New Roman"/>
+          <w:sz w:val="24"/>
+          <w:szCs w:val="24"/>
+          <w:lang w:val="en-ID" w:eastAsia="ja-JP"/>
+        </w:rPr>
+        <w:br/>
+      </w:r>
+      <w:r>
+        <w:rPr>
+          <w:rFonts w:eastAsia="Times New Roman" w:cs="Times New Roman"/>
+          <w:sz w:val="24"/>
+          <w:szCs w:val="24"/>
+          <w:lang w:val="en-ID" w:eastAsia="ja-JP"/>
+        </w:rPr>
+        <w:t>The cast is necessary to access methods outside of the Payable interface.</w:t>
+      </w:r>
+      <w:r>
+        <w:rPr>
+          <w:rFonts w:eastAsia="Times New Roman" w:cs="Times New Roman"/>
+          <w:sz w:val="24"/>
+          <w:szCs w:val="24"/>
+          <w:lang w:val="en-ID" w:eastAsia="ja-JP"/>
+        </w:rPr>
+        <w:br/>
+      </w:r>
+      <w:r>
+        <w:rPr>
+          <w:rFonts w:eastAsia="Times New Roman" w:cs="Times New Roman"/>
+          <w:sz w:val="24"/>
+          <w:szCs w:val="24"/>
+          <w:lang w:val="en-ID" w:eastAsia="ja-JP"/>
+        </w:rPr>
+        <w:t xml:space="preserve">The variable p is of type Payable, so you can only call p.getPaymentAmount(). By casting it to (ElectricityBill), </w:t>
+      </w:r>
+      <w:r>
+        <w:rPr>
+          <w:rFonts w:eastAsia="Times New Roman" w:cs="Times New Roman"/>
+          <w:sz w:val="24"/>
+          <w:szCs w:val="24"/>
+          <w:lang w:val="en-ID" w:eastAsia="ja-JP"/>
+        </w:rPr>
+        <w:t>Tellng</w:t>
+      </w:r>
+      <w:r>
+        <w:rPr>
+          <w:rFonts w:eastAsia="Times New Roman" w:cs="Times New Roman"/>
+          <w:sz w:val="24"/>
+          <w:szCs w:val="24"/>
+          <w:lang w:val="en-ID" w:eastAsia="ja-JP"/>
+        </w:rPr>
+        <w:t xml:space="preserve"> the compiler to treat it as an ElectricityBill object, which allows to call its specific methods, like eb.getBillInfo().</w:t>
+      </w:r>
+    </w:p>
+    <w:p>
+      <w:pPr>
+        <w:pStyle w:val="Heading2"/>
+        <w:rPr>
+          <w:lang w:val="en-US"/>
+        </w:rPr>
+      </w:pPr>
+      <w:r>
+        <w:rPr>
+          <w:lang w:val="en-US"/>
+        </w:rPr>
+        <w:lastRenderedPageBreak/>
+        <w:t>TASK</w:t>
+      </w:r>
+    </w:p>
+    <w:p>
+      <w:pPr>
+        <w:pStyle w:val="Heading2"/>
+        <w:rPr>
+          <w:lang w:val="en-US"/>
+        </w:rPr>
+      </w:pPr>
+      <w:r>
+        <w:rPr>
+          <w:lang w:val="en-US"/>
+        </w:rPr>
+        <w:t>Code</w:t>
+      </w:r>
+    </w:p>
+    <w:p>
+      <w:pPr>
+        <w:rPr>
+          <w:noProof/>
+        </w:rPr>
+      </w:pPr>
+      <w:r>
+        <w:rPr>
+          <w:lang w:val="en-US"/>
+        </w:rPr>
         <w:drawing>
-          <wp:inline distT="0" distB="0" distL="0" distR="0" wp14:anchorId="43D09674" wp14:editId="35BCFCC0">
-            <wp:extent cx="2773677" cy="1802921"/>
-            <wp:effectExtent l="0" t="0" r="8255" b="6985"/>
-            <wp:docPr id="32" name="Picture 32"/>
+          <wp:inline distT="0" distB="0" distL="0" distR="0" wp14:anchorId="21323F4D" wp14:editId="1DDA06E2">
+            <wp:extent cx="5731510" cy="3128010"/>
+            <wp:effectExtent l="0" t="0" r="2540" b="0"/>
+            <wp:docPr id="14" name="Picture 14"/>
             <wp:cNvGraphicFramePr>
               <a:graphicFrameLocks xmlns:a="http://schemas.openxmlformats.org/drawingml/2006/main" noChangeAspect="1"/>
             </wp:cNvGraphicFramePr>
@@ -1361,7 +2330,7 @@
                   <pic:spPr>
                     <a:xfrm>
                       <a:off x="0" y="0"/>
-                      <a:ext cx="2814495" cy="1829453"/>
+                      <a:ext cx="5731510" cy="3128010"/>
                     </a:xfrm>
                     <a:prstGeom prst="rect">
                       <a:avLst/>
@@ -1374,11 +2343,20 @@
         </w:drawing>
       </w:r>
       <w:r>
+        <w:rPr>
+          <w:noProof/>
+        </w:rPr>
+        <w:t xml:space="preserve"> </w:t>
+      </w:r>
+      <w:r>
+        <w:rPr>
+          <w:lang w:val="en-US"/>
+        </w:rPr>
         <w:drawing>
-          <wp:inline distT="0" distB="0" distL="0" distR="0" wp14:anchorId="2A7D4586" wp14:editId="0F4499D1">
-            <wp:extent cx="4437731" cy="1233578"/>
-            <wp:effectExtent l="0" t="0" r="1270" b="5080"/>
-            <wp:docPr id="31" name="Picture 31"/>
+          <wp:inline distT="0" distB="0" distL="0" distR="0" wp14:anchorId="1FA9F3DC" wp14:editId="7DA8F52D">
+            <wp:extent cx="5731510" cy="4032885"/>
+            <wp:effectExtent l="0" t="0" r="2540" b="5715"/>
+            <wp:docPr id="15" name="Picture 15"/>
             <wp:cNvGraphicFramePr>
               <a:graphicFrameLocks xmlns:a="http://schemas.openxmlformats.org/drawingml/2006/main" noChangeAspect="1"/>
             </wp:cNvGraphicFramePr>
@@ -1398,7 +2376,7 @@
                   <pic:spPr>
                     <a:xfrm>
                       <a:off x="0" y="0"/>
-                      <a:ext cx="4468906" cy="1242244"/>
+                      <a:ext cx="5731510" cy="4032885"/>
                     </a:xfrm>
                     <a:prstGeom prst="rect">
                       <a:avLst/>
@@ -1411,11 +2389,21 @@
         </w:drawing>
       </w:r>
       <w:r>
+        <w:rPr>
+          <w:noProof/>
+        </w:rPr>
+        <w:t xml:space="preserve"> </w:t>
+      </w:r>
+      <w:r>
+        <w:rPr>
+          <w:noProof/>
+        </w:rPr>
+        <w:lastRenderedPageBreak/>
         <w:drawing>
-          <wp:inline distT="0" distB="0" distL="0" distR="0" wp14:anchorId="11461CA2" wp14:editId="022E6AB7">
-            <wp:extent cx="2535555" cy="1409078"/>
-            <wp:effectExtent l="0" t="0" r="0" b="635"/>
-            <wp:docPr id="33" name="Picture 33"/>
+          <wp:inline distT="0" distB="0" distL="0" distR="0" wp14:anchorId="6FEDC942" wp14:editId="32EC0564">
+            <wp:extent cx="5731510" cy="3324860"/>
+            <wp:effectExtent l="0" t="0" r="2540" b="8890"/>
+            <wp:docPr id="16" name="Picture 16"/>
             <wp:cNvGraphicFramePr>
               <a:graphicFrameLocks xmlns:a="http://schemas.openxmlformats.org/drawingml/2006/main" noChangeAspect="1"/>
             </wp:cNvGraphicFramePr>
@@ -1435,7 +2423,7 @@
                   <pic:spPr>
                     <a:xfrm>
                       <a:off x="0" y="0"/>
-                      <a:ext cx="2551496" cy="1417937"/>
+                      <a:ext cx="5731510" cy="3324860"/>
                     </a:xfrm>
                     <a:prstGeom prst="rect">
                       <a:avLst/>
@@ -1447,36 +2435,21 @@
           </wp:inline>
         </w:drawing>
       </w:r>
-    </w:p>
-    <w:p>
-      <w:pPr>
-        <w:rPr>
-          <w:lang w:val="en-US"/>
-        </w:rPr>
-      </w:pPr>
-      <w:r>
-        <w:rPr>
-          <w:lang w:val="en-US"/>
-        </w:rPr>
-        <w:lastRenderedPageBreak/>
-        <w:t>To fix the error just do the same for the Sarjana.java</w:t>
-      </w:r>
-    </w:p>
-    <w:p>
-      <w:pPr>
-        <w:rPr>
-          <w:lang w:val="en-US"/>
-        </w:rPr>
-      </w:pPr>
       <w:r>
         <w:rPr>
           <w:noProof/>
         </w:rPr>
+        <w:t xml:space="preserve"> </w:t>
+      </w:r>
+      <w:r>
+        <w:rPr>
+          <w:noProof/>
+        </w:rPr>
         <w:drawing>
-          <wp:inline distT="0" distB="0" distL="0" distR="0" wp14:anchorId="5CD1AF42" wp14:editId="6E767383">
-            <wp:extent cx="3434218" cy="1000664"/>
-            <wp:effectExtent l="0" t="0" r="0" b="9525"/>
-            <wp:docPr id="35" name="Picture 35"/>
+          <wp:inline distT="0" distB="0" distL="0" distR="0" wp14:anchorId="2682858D" wp14:editId="784A4BFC">
+            <wp:extent cx="5229955" cy="447737"/>
+            <wp:effectExtent l="0" t="0" r="8890" b="9525"/>
+            <wp:docPr id="17" name="Picture 17"/>
             <wp:cNvGraphicFramePr>
               <a:graphicFrameLocks xmlns:a="http://schemas.openxmlformats.org/drawingml/2006/main" noChangeAspect="1"/>
             </wp:cNvGraphicFramePr>
@@ -1496,7 +2469,7 @@
                   <pic:spPr>
                     <a:xfrm>
                       <a:off x="0" y="0"/>
-                      <a:ext cx="3455250" cy="1006792"/>
+                      <a:ext cx="5229955" cy="447737"/>
                     </a:xfrm>
                     <a:prstGeom prst="rect">
                       <a:avLst/>
@@ -1512,17 +2485,17 @@
         <w:rPr>
           <w:noProof/>
         </w:rPr>
-        <w:t xml:space="preserve">  </w:t>
+        <w:t xml:space="preserve"> </w:t>
       </w:r>
       <w:r>
         <w:rPr>
           <w:noProof/>
         </w:rPr>
         <w:drawing>
-          <wp:inline distT="0" distB="0" distL="0" distR="0" wp14:anchorId="5FB33AB9" wp14:editId="6D90A478">
-            <wp:extent cx="2156604" cy="1356737"/>
-            <wp:effectExtent l="0" t="0" r="0" b="0"/>
-            <wp:docPr id="37" name="Picture 37"/>
+          <wp:inline distT="0" distB="0" distL="0" distR="0" wp14:anchorId="4B3A3CD2" wp14:editId="2D173B59">
+            <wp:extent cx="5731510" cy="1993900"/>
+            <wp:effectExtent l="0" t="0" r="2540" b="6350"/>
+            <wp:docPr id="18" name="Picture 18"/>
             <wp:cNvGraphicFramePr>
               <a:graphicFrameLocks xmlns:a="http://schemas.openxmlformats.org/drawingml/2006/main" noChangeAspect="1"/>
             </wp:cNvGraphicFramePr>
@@ -1542,7 +2515,7 @@
                   <pic:spPr>
                     <a:xfrm>
                       <a:off x="0" y="0"/>
-                      <a:ext cx="2176005" cy="1368942"/>
+                      <a:ext cx="5731510" cy="1993900"/>
                     </a:xfrm>
                     <a:prstGeom prst="rect">
                       <a:avLst/>
@@ -1554,409 +2527,22 @@
           </wp:inline>
         </w:drawing>
       </w:r>
-    </w:p>
-    <w:p>
-      <w:pPr>
-        <w:pStyle w:val="Heading3"/>
-      </w:pPr>
-      <w:r>
-        <w:t xml:space="preserve">PRACTICE QUESTION </w:t>
-      </w:r>
-      <w:r>
-        <w:t>2</w:t>
-      </w:r>
-    </w:p>
-    <w:p>
-      <w:pPr>
-        <w:pStyle w:val="ListParagraph"/>
-        <w:numPr>
-          <w:ilvl w:val="0"/>
-          <w:numId w:val="17"/>
-        </w:numPr>
-        <w:rPr>
-          <w:b/>
-          <w:bCs/>
-          <w:lang w:val="en-US"/>
-        </w:rPr>
-      </w:pPr>
-      <w:r>
-        <w:rPr>
-          <w:b/>
-          <w:bCs/>
-          <w:lang w:val="en-US"/>
-        </w:rPr>
-        <w:t>From the script changes, what happened and explain the reason?</w:t>
-      </w:r>
-    </w:p>
-    <w:p>
-      <w:pPr>
-        <w:pStyle w:val="ListParagraph"/>
-        <w:rPr>
-          <w:lang w:val="en-US"/>
-        </w:rPr>
-      </w:pPr>
-      <w:r>
-        <w:rPr>
-          <w:lang w:val="en-US"/>
-        </w:rPr>
-        <w:t xml:space="preserve">Any class that implements </w:t>
-      </w:r>
-      <w:proofErr w:type="spellStart"/>
-      <w:r>
-        <w:rPr>
-          <w:lang w:val="en-US"/>
-        </w:rPr>
-        <w:t>IBerprestasi</w:t>
-      </w:r>
-      <w:proofErr w:type="spellEnd"/>
-      <w:r>
-        <w:rPr>
-          <w:lang w:val="en-US"/>
-        </w:rPr>
-        <w:t xml:space="preserve"> is now forced to provide its own code for the </w:t>
-      </w:r>
-      <w:proofErr w:type="spellStart"/>
-      <w:proofErr w:type="gramStart"/>
-      <w:r>
-        <w:rPr>
-          <w:lang w:val="en-US"/>
-        </w:rPr>
-        <w:t>menjuaraiKompetisi</w:t>
-      </w:r>
-      <w:proofErr w:type="spellEnd"/>
-      <w:r>
-        <w:rPr>
-          <w:lang w:val="en-US"/>
-        </w:rPr>
-        <w:t>(</w:t>
-      </w:r>
-      <w:proofErr w:type="gramEnd"/>
-      <w:r>
-        <w:rPr>
-          <w:lang w:val="en-US"/>
-        </w:rPr>
-        <w:t xml:space="preserve">) and </w:t>
-      </w:r>
-      <w:proofErr w:type="spellStart"/>
-      <w:r>
-        <w:rPr>
-          <w:lang w:val="en-US"/>
-        </w:rPr>
-        <w:t>membuatPublikasiIlmiah</w:t>
-      </w:r>
-      <w:proofErr w:type="spellEnd"/>
-      <w:r>
-        <w:rPr>
-          <w:lang w:val="en-US"/>
-        </w:rPr>
-        <w:t>() methods.</w:t>
-      </w:r>
-    </w:p>
-    <w:p>
-      <w:pPr>
-        <w:pStyle w:val="ListParagraph"/>
-        <w:numPr>
-          <w:ilvl w:val="0"/>
-          <w:numId w:val="17"/>
-        </w:numPr>
-        <w:rPr>
-          <w:b/>
-          <w:bCs/>
-          <w:lang w:val="en-US"/>
-        </w:rPr>
-      </w:pPr>
-      <w:r>
-        <w:rPr>
-          <w:b/>
-          <w:bCs/>
-          <w:lang w:val="en-US"/>
-        </w:rPr>
-        <w:t xml:space="preserve">Explain why the script code </w:t>
-      </w:r>
-      <w:proofErr w:type="spellStart"/>
-      <w:r>
-        <w:rPr>
-          <w:b/>
-          <w:bCs/>
-          <w:lang w:val="en-US"/>
-        </w:rPr>
-        <w:t>IBerprestasi</w:t>
-      </w:r>
-      <w:proofErr w:type="spellEnd"/>
-      <w:r>
-        <w:rPr>
-          <w:b/>
-          <w:bCs/>
-          <w:lang w:val="en-US"/>
+      <w:r>
+        <w:rPr>
+          <w:noProof/>
         </w:rPr>
         <w:t xml:space="preserve"> </w:t>
       </w:r>
-      <w:proofErr w:type="spellStart"/>
-      <w:r>
-        <w:rPr>
-          <w:b/>
-          <w:bCs/>
-          <w:lang w:val="en-US"/>
-        </w:rPr>
-        <w:t>prestasi</w:t>
-      </w:r>
-      <w:proofErr w:type="spellEnd"/>
-      <w:r>
-        <w:rPr>
-          <w:b/>
-          <w:bCs/>
-          <w:lang w:val="en-US"/>
-        </w:rPr>
-        <w:t xml:space="preserve"> = new </w:t>
-      </w:r>
-      <w:proofErr w:type="spellStart"/>
-      <w:proofErr w:type="gramStart"/>
-      <w:r>
-        <w:rPr>
-          <w:b/>
-          <w:bCs/>
-          <w:lang w:val="en-US"/>
-        </w:rPr>
-        <w:t>IBerprestasi</w:t>
-      </w:r>
-      <w:proofErr w:type="spellEnd"/>
-      <w:r>
-        <w:rPr>
-          <w:b/>
-          <w:bCs/>
-          <w:lang w:val="en-US"/>
-        </w:rPr>
-        <w:t>(</w:t>
-      </w:r>
-      <w:proofErr w:type="gramEnd"/>
-      <w:r>
-        <w:rPr>
-          <w:b/>
-          <w:bCs/>
-          <w:lang w:val="en-US"/>
-        </w:rPr>
-        <w:t>); is wrong.</w:t>
-      </w:r>
-    </w:p>
-    <w:p>
-      <w:pPr>
-        <w:pStyle w:val="ListParagraph"/>
-        <w:rPr>
-          <w:lang w:val="en-US"/>
-        </w:rPr>
-      </w:pPr>
-      <w:r>
-        <w:rPr>
-          <w:lang w:val="en-US"/>
-        </w:rPr>
-        <w:t>cannot create an instance (an object) directly from an interface.</w:t>
-      </w:r>
-      <w:r>
-        <w:rPr>
-          <w:lang w:val="en-US"/>
-        </w:rPr>
-        <w:t xml:space="preserve"> </w:t>
-      </w:r>
-      <w:r>
-        <w:rPr>
-          <w:lang w:val="en-US"/>
-        </w:rPr>
-        <w:t xml:space="preserve">An interface is just an abstract template or a set of rules. You can only create objects from a concrete class (like </w:t>
-      </w:r>
-      <w:proofErr w:type="spellStart"/>
-      <w:r>
-        <w:rPr>
-          <w:lang w:val="en-US"/>
-        </w:rPr>
-        <w:t>Sarjana</w:t>
-      </w:r>
-      <w:proofErr w:type="spellEnd"/>
-      <w:r>
-        <w:rPr>
-          <w:lang w:val="en-US"/>
-        </w:rPr>
-        <w:t xml:space="preserve"> or </w:t>
-      </w:r>
-      <w:proofErr w:type="spellStart"/>
-      <w:r>
-        <w:rPr>
-          <w:lang w:val="en-US"/>
-        </w:rPr>
-        <w:t>PascaSarjana</w:t>
-      </w:r>
-      <w:proofErr w:type="spellEnd"/>
-      <w:r>
-        <w:rPr>
-          <w:lang w:val="en-US"/>
-        </w:rPr>
-        <w:t>) that implements the interface.</w:t>
-      </w:r>
-    </w:p>
-    <w:p>
-      <w:pPr>
-        <w:pStyle w:val="ListParagraph"/>
-        <w:numPr>
-          <w:ilvl w:val="0"/>
-          <w:numId w:val="17"/>
-        </w:numPr>
-        <w:rPr>
-          <w:b/>
-          <w:bCs/>
-          <w:lang w:val="en-US"/>
-        </w:rPr>
-      </w:pPr>
-      <w:r>
-        <w:rPr>
-          <w:b/>
-          <w:bCs/>
-          <w:lang w:val="en-US"/>
-        </w:rPr>
-        <w:t>Match the output</w:t>
-      </w:r>
-      <w:r>
-        <w:rPr>
-          <w:b/>
-          <w:bCs/>
-          <w:lang w:val="en-US"/>
-        </w:rPr>
-        <w:br/>
-      </w:r>
-      <w:r>
-        <w:rPr>
-          <w:lang w:val="en-US"/>
-        </w:rPr>
-        <w:t>To fix the error just do the same for the Sarjana.java</w:t>
-      </w:r>
-    </w:p>
-    <w:p>
-      <w:pPr>
-        <w:pStyle w:val="ListParagraph"/>
+      <w:r>
         <w:rPr>
           <w:noProof/>
         </w:rPr>
-      </w:pPr>
-      <w:r>
-        <w:rPr>
-          <w:noProof/>
-        </w:rPr>
-        <w:drawing>
-          <wp:inline distT="0" distB="0" distL="0" distR="0" wp14:anchorId="53C0CB24" wp14:editId="38FE2A65">
-            <wp:extent cx="5451894" cy="1588575"/>
-            <wp:effectExtent l="0" t="0" r="0" b="0"/>
-            <wp:docPr id="40" name="Picture 40"/>
-            <wp:cNvGraphicFramePr>
-              <a:graphicFrameLocks xmlns:a="http://schemas.openxmlformats.org/drawingml/2006/main" noChangeAspect="1"/>
-            </wp:cNvGraphicFramePr>
-            <a:graphic xmlns:a="http://schemas.openxmlformats.org/drawingml/2006/main">
-              <a:graphicData uri="http://schemas.openxmlformats.org/drawingml/2006/picture">
-                <pic:pic xmlns:pic="http://schemas.openxmlformats.org/drawingml/2006/picture">
-                  <pic:nvPicPr>
-                    <pic:cNvPr id="1" name=""/>
-                    <pic:cNvPicPr/>
-                  </pic:nvPicPr>
-                  <pic:blipFill>
-                    <a:blip r:embed="rId20"/>
-                    <a:stretch>
-                      <a:fillRect/>
-                    </a:stretch>
-                  </pic:blipFill>
-                  <pic:spPr>
-                    <a:xfrm>
-                      <a:off x="0" y="0"/>
-                      <a:ext cx="5502213" cy="1603237"/>
-                    </a:xfrm>
-                    <a:prstGeom prst="rect">
-                      <a:avLst/>
-                    </a:prstGeom>
-                  </pic:spPr>
-                </pic:pic>
-              </a:graphicData>
-            </a:graphic>
-          </wp:inline>
-        </w:drawing>
-      </w:r>
-      <w:r>
-        <w:rPr>
-          <w:noProof/>
-        </w:rPr>
-        <w:t xml:space="preserve">  </w:t>
-      </w:r>
-      <w:r>
-        <w:rPr>
-          <w:noProof/>
-        </w:rPr>
-        <w:drawing>
-          <wp:inline distT="0" distB="0" distL="0" distR="0" wp14:anchorId="32D5B6F5" wp14:editId="4BD8B18A">
-            <wp:extent cx="2156604" cy="1356737"/>
-            <wp:effectExtent l="0" t="0" r="0" b="0"/>
-            <wp:docPr id="41" name="Picture 41"/>
-            <wp:cNvGraphicFramePr>
-              <a:graphicFrameLocks xmlns:a="http://schemas.openxmlformats.org/drawingml/2006/main" noChangeAspect="1"/>
-            </wp:cNvGraphicFramePr>
-            <a:graphic xmlns:a="http://schemas.openxmlformats.org/drawingml/2006/main">
-              <a:graphicData uri="http://schemas.openxmlformats.org/drawingml/2006/picture">
-                <pic:pic xmlns:pic="http://schemas.openxmlformats.org/drawingml/2006/picture">
-                  <pic:nvPicPr>
-                    <pic:cNvPr id="1" name=""/>
-                    <pic:cNvPicPr/>
-                  </pic:nvPicPr>
-                  <pic:blipFill>
-                    <a:blip r:embed="rId21"/>
-                    <a:stretch>
-                      <a:fillRect/>
-                    </a:stretch>
-                  </pic:blipFill>
-                  <pic:spPr>
-                    <a:xfrm>
-                      <a:off x="0" y="0"/>
-                      <a:ext cx="2176005" cy="1368942"/>
-                    </a:xfrm>
-                    <a:prstGeom prst="rect">
-                      <a:avLst/>
-                    </a:prstGeom>
-                  </pic:spPr>
-                </pic:pic>
-              </a:graphicData>
-            </a:graphic>
-          </wp:inline>
-        </w:drawing>
-      </w:r>
-    </w:p>
-    <w:p>
-      <w:pPr>
-        <w:pStyle w:val="Heading2"/>
-        <w:rPr>
-          <w:lang w:val="en-US"/>
-        </w:rPr>
-      </w:pPr>
-      <w:r>
-        <w:rPr>
-          <w:lang w:val="en-US"/>
-        </w:rPr>
-        <w:t>Assignment</w:t>
-      </w:r>
-    </w:p>
-    <w:p>
-      <w:pPr>
-        <w:pStyle w:val="Heading3"/>
-      </w:pPr>
-      <w:r>
-        <w:t>Code</w:t>
-      </w:r>
-    </w:p>
-    <w:p>
-      <w:pPr>
-        <w:rPr>
-          <w:noProof/>
-        </w:rPr>
-      </w:pPr>
-      <w:r>
         <w:lastRenderedPageBreak/>
         <w:drawing>
-          <wp:inline distT="0" distB="0" distL="0" distR="0" wp14:anchorId="0B9E7083" wp14:editId="36475798">
-            <wp:extent cx="2768600" cy="745722"/>
+          <wp:inline distT="0" distB="0" distL="0" distR="0" wp14:anchorId="0B993C3A" wp14:editId="10A83C03">
+            <wp:extent cx="5410955" cy="895475"/>
             <wp:effectExtent l="0" t="0" r="0" b="0"/>
-            <wp:docPr id="43" name="Picture 43"/>
+            <wp:docPr id="29" name="Picture 29"/>
             <wp:cNvGraphicFramePr>
               <a:graphicFrameLocks xmlns:a="http://schemas.openxmlformats.org/drawingml/2006/main" noChangeAspect="1"/>
             </wp:cNvGraphicFramePr>
@@ -1976,7 +2562,7 @@
                   <pic:spPr>
                     <a:xfrm>
                       <a:off x="0" y="0"/>
-                      <a:ext cx="2781104" cy="749090"/>
+                      <a:ext cx="5410955" cy="895475"/>
                     </a:xfrm>
                     <a:prstGeom prst="rect">
                       <a:avLst/>
@@ -1999,10 +2585,10 @@
           <w:noProof/>
         </w:rPr>
         <w:drawing>
-          <wp:inline distT="0" distB="0" distL="0" distR="0" wp14:anchorId="218ECC48" wp14:editId="3E0A3317">
-            <wp:extent cx="2769079" cy="753664"/>
-            <wp:effectExtent l="0" t="0" r="0" b="8890"/>
-            <wp:docPr id="44" name="Picture 44"/>
+          <wp:inline distT="0" distB="0" distL="0" distR="0" wp14:anchorId="352F020D" wp14:editId="3935D91B">
+            <wp:extent cx="5731510" cy="4587240"/>
+            <wp:effectExtent l="0" t="0" r="2540" b="3810"/>
+            <wp:docPr id="34" name="Picture 34"/>
             <wp:cNvGraphicFramePr>
               <a:graphicFrameLocks xmlns:a="http://schemas.openxmlformats.org/drawingml/2006/main" noChangeAspect="1"/>
             </wp:cNvGraphicFramePr>
@@ -2022,7 +2608,7 @@
                   <pic:spPr>
                     <a:xfrm>
                       <a:off x="0" y="0"/>
-                      <a:ext cx="2786794" cy="758486"/>
+                      <a:ext cx="5731510" cy="4587240"/>
                     </a:xfrm>
                     <a:prstGeom prst="rect">
                       <a:avLst/>
@@ -2034,18 +2620,22 @@
           </wp:inline>
         </w:drawing>
       </w:r>
-      <w:r>
-        <w:rPr>
-          <w:noProof/>
-        </w:rPr>
-        <w:t xml:space="preserve"> </w:t>
-      </w:r>
-      <w:r>
+    </w:p>
+    <w:p>
+      <w:pPr>
+        <w:rPr>
+          <w:lang w:val="en-US"/>
+        </w:rPr>
+      </w:pPr>
+      <w:r>
+        <w:rPr>
+          <w:lang w:val="en-US"/>
+        </w:rPr>
         <w:drawing>
-          <wp:inline distT="0" distB="0" distL="0" distR="0" wp14:anchorId="2E5E6CAB" wp14:editId="03124D9D">
-            <wp:extent cx="2811049" cy="1690778"/>
-            <wp:effectExtent l="0" t="0" r="8890" b="5080"/>
-            <wp:docPr id="42" name="Picture 42"/>
+          <wp:inline distT="0" distB="0" distL="0" distR="0" wp14:anchorId="5D25616B" wp14:editId="7E173104">
+            <wp:extent cx="2362530" cy="2743583"/>
+            <wp:effectExtent l="0" t="0" r="0" b="0"/>
+            <wp:docPr id="36" name="Picture 36"/>
             <wp:cNvGraphicFramePr>
               <a:graphicFrameLocks xmlns:a="http://schemas.openxmlformats.org/drawingml/2006/main" noChangeAspect="1"/>
             </wp:cNvGraphicFramePr>
@@ -2065,285 +2655,7 @@
                   <pic:spPr>
                     <a:xfrm>
                       <a:off x="0" y="0"/>
-                      <a:ext cx="2831582" cy="1703128"/>
-                    </a:xfrm>
-                    <a:prstGeom prst="rect">
-                      <a:avLst/>
-                    </a:prstGeom>
-                  </pic:spPr>
-                </pic:pic>
-              </a:graphicData>
-            </a:graphic>
-          </wp:inline>
-        </w:drawing>
-      </w:r>
-      <w:r>
-        <w:rPr>
-          <w:noProof/>
-        </w:rPr>
-        <w:drawing>
-          <wp:inline distT="0" distB="0" distL="0" distR="0" wp14:anchorId="40567E52" wp14:editId="4F7B9927">
-            <wp:extent cx="2870759" cy="2536166"/>
-            <wp:effectExtent l="0" t="0" r="6350" b="0"/>
-            <wp:docPr id="45" name="Picture 45"/>
-            <wp:cNvGraphicFramePr>
-              <a:graphicFrameLocks xmlns:a="http://schemas.openxmlformats.org/drawingml/2006/main" noChangeAspect="1"/>
-            </wp:cNvGraphicFramePr>
-            <a:graphic xmlns:a="http://schemas.openxmlformats.org/drawingml/2006/main">
-              <a:graphicData uri="http://schemas.openxmlformats.org/drawingml/2006/picture">
-                <pic:pic xmlns:pic="http://schemas.openxmlformats.org/drawingml/2006/picture">
-                  <pic:nvPicPr>
-                    <pic:cNvPr id="1" name=""/>
-                    <pic:cNvPicPr/>
-                  </pic:nvPicPr>
-                  <pic:blipFill>
-                    <a:blip r:embed="rId25"/>
-                    <a:stretch>
-                      <a:fillRect/>
-                    </a:stretch>
-                  </pic:blipFill>
-                  <pic:spPr>
-                    <a:xfrm>
-                      <a:off x="0" y="0"/>
-                      <a:ext cx="2885986" cy="2549618"/>
-                    </a:xfrm>
-                    <a:prstGeom prst="rect">
-                      <a:avLst/>
-                    </a:prstGeom>
-                  </pic:spPr>
-                </pic:pic>
-              </a:graphicData>
-            </a:graphic>
-          </wp:inline>
-        </w:drawing>
-      </w:r>
-      <w:r>
-        <w:rPr>
-          <w:noProof/>
-        </w:rPr>
-        <w:t xml:space="preserve"> </w:t>
-      </w:r>
-      <w:r>
-        <w:rPr>
-          <w:noProof/>
-        </w:rPr>
-        <w:drawing>
-          <wp:inline distT="0" distB="0" distL="0" distR="0" wp14:anchorId="6901C24D" wp14:editId="7427F2EF">
-            <wp:extent cx="2820838" cy="2421433"/>
-            <wp:effectExtent l="0" t="0" r="0" b="0"/>
-            <wp:docPr id="46" name="Picture 46"/>
-            <wp:cNvGraphicFramePr>
-              <a:graphicFrameLocks xmlns:a="http://schemas.openxmlformats.org/drawingml/2006/main" noChangeAspect="1"/>
-            </wp:cNvGraphicFramePr>
-            <a:graphic xmlns:a="http://schemas.openxmlformats.org/drawingml/2006/main">
-              <a:graphicData uri="http://schemas.openxmlformats.org/drawingml/2006/picture">
-                <pic:pic xmlns:pic="http://schemas.openxmlformats.org/drawingml/2006/picture">
-                  <pic:nvPicPr>
-                    <pic:cNvPr id="1" name=""/>
-                    <pic:cNvPicPr/>
-                  </pic:nvPicPr>
-                  <pic:blipFill>
-                    <a:blip r:embed="rId26"/>
-                    <a:stretch>
-                      <a:fillRect/>
-                    </a:stretch>
-                  </pic:blipFill>
-                  <pic:spPr>
-                    <a:xfrm>
-                      <a:off x="0" y="0"/>
-                      <a:ext cx="2824970" cy="2424980"/>
-                    </a:xfrm>
-                    <a:prstGeom prst="rect">
-                      <a:avLst/>
-                    </a:prstGeom>
-                  </pic:spPr>
-                </pic:pic>
-              </a:graphicData>
-            </a:graphic>
-          </wp:inline>
-        </w:drawing>
-      </w:r>
-      <w:r>
-        <w:rPr>
-          <w:noProof/>
-        </w:rPr>
-        <w:t xml:space="preserve"> </w:t>
-      </w:r>
-      <w:r>
-        <w:rPr>
-          <w:noProof/>
-        </w:rPr>
-        <w:drawing>
-          <wp:inline distT="0" distB="0" distL="0" distR="0" wp14:anchorId="50407303" wp14:editId="6E2884BB">
-            <wp:extent cx="2786332" cy="2389343"/>
-            <wp:effectExtent l="0" t="0" r="0" b="0"/>
-            <wp:docPr id="47" name="Picture 47"/>
-            <wp:cNvGraphicFramePr>
-              <a:graphicFrameLocks xmlns:a="http://schemas.openxmlformats.org/drawingml/2006/main" noChangeAspect="1"/>
-            </wp:cNvGraphicFramePr>
-            <a:graphic xmlns:a="http://schemas.openxmlformats.org/drawingml/2006/main">
-              <a:graphicData uri="http://schemas.openxmlformats.org/drawingml/2006/picture">
-                <pic:pic xmlns:pic="http://schemas.openxmlformats.org/drawingml/2006/picture">
-                  <pic:nvPicPr>
-                    <pic:cNvPr id="1" name=""/>
-                    <pic:cNvPicPr/>
-                  </pic:nvPicPr>
-                  <pic:blipFill>
-                    <a:blip r:embed="rId27"/>
-                    <a:stretch>
-                      <a:fillRect/>
-                    </a:stretch>
-                  </pic:blipFill>
-                  <pic:spPr>
-                    <a:xfrm>
-                      <a:off x="0" y="0"/>
-                      <a:ext cx="2810831" cy="2410352"/>
-                    </a:xfrm>
-                    <a:prstGeom prst="rect">
-                      <a:avLst/>
-                    </a:prstGeom>
-                  </pic:spPr>
-                </pic:pic>
-              </a:graphicData>
-            </a:graphic>
-          </wp:inline>
-        </w:drawing>
-      </w:r>
-      <w:r>
-        <w:rPr>
-          <w:noProof/>
-        </w:rPr>
-        <w:t xml:space="preserve"> </w:t>
-      </w:r>
-      <w:r>
-        <w:rPr>
-          <w:noProof/>
-        </w:rPr>
-        <w:drawing>
-          <wp:inline distT="0" distB="0" distL="0" distR="0" wp14:anchorId="192ED9BF" wp14:editId="5B2358F1">
-            <wp:extent cx="3093854" cy="1190445"/>
-            <wp:effectExtent l="0" t="0" r="0" b="0"/>
-            <wp:docPr id="48" name="Picture 48"/>
-            <wp:cNvGraphicFramePr>
-              <a:graphicFrameLocks xmlns:a="http://schemas.openxmlformats.org/drawingml/2006/main" noChangeAspect="1"/>
-            </wp:cNvGraphicFramePr>
-            <a:graphic xmlns:a="http://schemas.openxmlformats.org/drawingml/2006/main">
-              <a:graphicData uri="http://schemas.openxmlformats.org/drawingml/2006/picture">
-                <pic:pic xmlns:pic="http://schemas.openxmlformats.org/drawingml/2006/picture">
-                  <pic:nvPicPr>
-                    <pic:cNvPr id="1" name=""/>
-                    <pic:cNvPicPr/>
-                  </pic:nvPicPr>
-                  <pic:blipFill>
-                    <a:blip r:embed="rId28"/>
-                    <a:stretch>
-                      <a:fillRect/>
-                    </a:stretch>
-                  </pic:blipFill>
-                  <pic:spPr>
-                    <a:xfrm>
-                      <a:off x="0" y="0"/>
-                      <a:ext cx="3106840" cy="1195442"/>
-                    </a:xfrm>
-                    <a:prstGeom prst="rect">
-                      <a:avLst/>
-                    </a:prstGeom>
-                  </pic:spPr>
-                </pic:pic>
-              </a:graphicData>
-            </a:graphic>
-          </wp:inline>
-        </w:drawing>
-      </w:r>
-      <w:r>
-        <w:rPr>
-          <w:noProof/>
-        </w:rPr>
-        <w:t xml:space="preserve"> </w:t>
-      </w:r>
-      <w:r>
-        <w:rPr>
-          <w:noProof/>
-        </w:rPr>
-        <w:drawing>
-          <wp:inline distT="0" distB="0" distL="0" distR="0" wp14:anchorId="571E35A6" wp14:editId="0264E1D4">
-            <wp:extent cx="1863305" cy="2928050"/>
-            <wp:effectExtent l="0" t="0" r="3810" b="5715"/>
-            <wp:docPr id="49" name="Picture 49"/>
-            <wp:cNvGraphicFramePr>
-              <a:graphicFrameLocks xmlns:a="http://schemas.openxmlformats.org/drawingml/2006/main" noChangeAspect="1"/>
-            </wp:cNvGraphicFramePr>
-            <a:graphic xmlns:a="http://schemas.openxmlformats.org/drawingml/2006/main">
-              <a:graphicData uri="http://schemas.openxmlformats.org/drawingml/2006/picture">
-                <pic:pic xmlns:pic="http://schemas.openxmlformats.org/drawingml/2006/picture">
-                  <pic:nvPicPr>
-                    <pic:cNvPr id="1" name=""/>
-                    <pic:cNvPicPr/>
-                  </pic:nvPicPr>
-                  <pic:blipFill>
-                    <a:blip r:embed="rId29"/>
-                    <a:stretch>
-                      <a:fillRect/>
-                    </a:stretch>
-                  </pic:blipFill>
-                  <pic:spPr>
-                    <a:xfrm>
-                      <a:off x="0" y="0"/>
-                      <a:ext cx="1880949" cy="2955776"/>
-                    </a:xfrm>
-                    <a:prstGeom prst="rect">
-                      <a:avLst/>
-                    </a:prstGeom>
-                  </pic:spPr>
-                </pic:pic>
-              </a:graphicData>
-            </a:graphic>
-          </wp:inline>
-        </w:drawing>
-      </w:r>
-    </w:p>
-    <w:p>
-      <w:pPr>
-        <w:pStyle w:val="Heading3"/>
-        <w:rPr>
-          <w:noProof/>
-        </w:rPr>
-      </w:pPr>
-      <w:r>
-        <w:rPr>
-          <w:noProof/>
-        </w:rPr>
-        <w:lastRenderedPageBreak/>
-        <w:t>UML</w:t>
-      </w:r>
-    </w:p>
-    <w:p>
-      <w:r>
-        <w:drawing>
-          <wp:inline distT="0" distB="0" distL="0" distR="0" wp14:anchorId="353B5FCB" wp14:editId="3F11D5BD">
-            <wp:extent cx="5731510" cy="1626235"/>
-            <wp:effectExtent l="0" t="0" r="2540" b="0"/>
-            <wp:docPr id="50" name="Picture 50"/>
-            <wp:cNvGraphicFramePr>
-              <a:graphicFrameLocks xmlns:a="http://schemas.openxmlformats.org/drawingml/2006/main" noChangeAspect="1"/>
-            </wp:cNvGraphicFramePr>
-            <a:graphic xmlns:a="http://schemas.openxmlformats.org/drawingml/2006/main">
-              <a:graphicData uri="http://schemas.openxmlformats.org/drawingml/2006/picture">
-                <pic:pic xmlns:pic="http://schemas.openxmlformats.org/drawingml/2006/picture">
-                  <pic:nvPicPr>
-                    <pic:cNvPr id="1" name=""/>
-                    <pic:cNvPicPr/>
-                  </pic:nvPicPr>
-                  <pic:blipFill>
-                    <a:blip r:embed="rId30"/>
-                    <a:stretch>
-                      <a:fillRect/>
-                    </a:stretch>
-                  </pic:blipFill>
-                  <pic:spPr>
-                    <a:xfrm>
-                      <a:off x="0" y="0"/>
-                      <a:ext cx="5731510" cy="1626235"/>
+                      <a:ext cx="2362530" cy="2743583"/>
                     </a:xfrm>
                     <a:prstGeom prst="rect">
                       <a:avLst/>
@@ -2924,6 +3236,205 @@
     </w:lvl>
   </w:abstractNum>
   <w:abstractNum w:abstractNumId="6" w15:restartNumberingAfterBreak="0">
+    <w:nsid w:val="29B1164A"/>
+    <w:multiLevelType w:val="multilevel"/>
+    <w:tmpl w:val="82FC9E0C"/>
+    <w:lvl w:ilvl="0">
+      <w:start w:val="1"/>
+      <w:numFmt w:val="decimal"/>
+      <w:lvlText w:val="%1."/>
+      <w:lvlJc w:val="left"/>
+      <w:pPr>
+        <w:tabs>
+          <w:tab w:val="num" w:pos="502"/>
+        </w:tabs>
+        <w:ind w:left="502" w:hanging="360"/>
+      </w:pPr>
+    </w:lvl>
+    <w:lvl w:ilvl="1" w:tentative="1">
+      <w:start w:val="1"/>
+      <w:numFmt w:val="decimal"/>
+      <w:lvlText w:val="%2."/>
+      <w:lvlJc w:val="left"/>
+      <w:pPr>
+        <w:tabs>
+          <w:tab w:val="num" w:pos="1222"/>
+        </w:tabs>
+        <w:ind w:left="1222" w:hanging="360"/>
+      </w:pPr>
+    </w:lvl>
+    <w:lvl w:ilvl="2" w:tentative="1">
+      <w:start w:val="1"/>
+      <w:numFmt w:val="decimal"/>
+      <w:lvlText w:val="%3."/>
+      <w:lvlJc w:val="left"/>
+      <w:pPr>
+        <w:tabs>
+          <w:tab w:val="num" w:pos="1942"/>
+        </w:tabs>
+        <w:ind w:left="1942" w:hanging="360"/>
+      </w:pPr>
+    </w:lvl>
+    <w:lvl w:ilvl="3" w:tentative="1">
+      <w:start w:val="1"/>
+      <w:numFmt w:val="decimal"/>
+      <w:lvlText w:val="%4."/>
+      <w:lvlJc w:val="left"/>
+      <w:pPr>
+        <w:tabs>
+          <w:tab w:val="num" w:pos="2662"/>
+        </w:tabs>
+        <w:ind w:left="2662" w:hanging="360"/>
+      </w:pPr>
+    </w:lvl>
+    <w:lvl w:ilvl="4" w:tentative="1">
+      <w:start w:val="1"/>
+      <w:numFmt w:val="decimal"/>
+      <w:lvlText w:val="%5."/>
+      <w:lvlJc w:val="left"/>
+      <w:pPr>
+        <w:tabs>
+          <w:tab w:val="num" w:pos="3382"/>
+        </w:tabs>
+        <w:ind w:left="3382" w:hanging="360"/>
+      </w:pPr>
+    </w:lvl>
+    <w:lvl w:ilvl="5" w:tentative="1">
+      <w:start w:val="1"/>
+      <w:numFmt w:val="decimal"/>
+      <w:lvlText w:val="%6."/>
+      <w:lvlJc w:val="left"/>
+      <w:pPr>
+        <w:tabs>
+          <w:tab w:val="num" w:pos="4102"/>
+        </w:tabs>
+        <w:ind w:left="4102" w:hanging="360"/>
+      </w:pPr>
+    </w:lvl>
+    <w:lvl w:ilvl="6" w:tentative="1">
+      <w:start w:val="1"/>
+      <w:numFmt w:val="decimal"/>
+      <w:lvlText w:val="%7."/>
+      <w:lvlJc w:val="left"/>
+      <w:pPr>
+        <w:tabs>
+          <w:tab w:val="num" w:pos="4822"/>
+        </w:tabs>
+        <w:ind w:left="4822" w:hanging="360"/>
+      </w:pPr>
+    </w:lvl>
+    <w:lvl w:ilvl="7" w:tentative="1">
+      <w:start w:val="1"/>
+      <w:numFmt w:val="decimal"/>
+      <w:lvlText w:val="%8."/>
+      <w:lvlJc w:val="left"/>
+      <w:pPr>
+        <w:tabs>
+          <w:tab w:val="num" w:pos="5542"/>
+        </w:tabs>
+        <w:ind w:left="5542" w:hanging="360"/>
+      </w:pPr>
+    </w:lvl>
+    <w:lvl w:ilvl="8" w:tentative="1">
+      <w:start w:val="1"/>
+      <w:numFmt w:val="decimal"/>
+      <w:lvlText w:val="%9."/>
+      <w:lvlJc w:val="left"/>
+      <w:pPr>
+        <w:tabs>
+          <w:tab w:val="num" w:pos="6262"/>
+        </w:tabs>
+        <w:ind w:left="6262" w:hanging="360"/>
+      </w:pPr>
+    </w:lvl>
+  </w:abstractNum>
+  <w:abstractNum w:abstractNumId="7" w15:restartNumberingAfterBreak="0">
+    <w:nsid w:val="2F575CEF"/>
+    <w:multiLevelType w:val="hybridMultilevel"/>
+    <w:tmpl w:val="2EB891F2"/>
+    <w:lvl w:ilvl="0" w:tplc="3809000F">
+      <w:start w:val="1"/>
+      <w:numFmt w:val="decimal"/>
+      <w:lvlText w:val="%1."/>
+      <w:lvlJc w:val="left"/>
+      <w:pPr>
+        <w:ind w:left="644" w:hanging="360"/>
+      </w:pPr>
+    </w:lvl>
+    <w:lvl w:ilvl="1" w:tplc="38090019" w:tentative="1">
+      <w:start w:val="1"/>
+      <w:numFmt w:val="lowerLetter"/>
+      <w:lvlText w:val="%2."/>
+      <w:lvlJc w:val="left"/>
+      <w:pPr>
+        <w:ind w:left="1364" w:hanging="360"/>
+      </w:pPr>
+    </w:lvl>
+    <w:lvl w:ilvl="2" w:tplc="3809001B" w:tentative="1">
+      <w:start w:val="1"/>
+      <w:numFmt w:val="lowerRoman"/>
+      <w:lvlText w:val="%3."/>
+      <w:lvlJc w:val="right"/>
+      <w:pPr>
+        <w:ind w:left="2084" w:hanging="180"/>
+      </w:pPr>
+    </w:lvl>
+    <w:lvl w:ilvl="3" w:tplc="3809000F" w:tentative="1">
+      <w:start w:val="1"/>
+      <w:numFmt w:val="decimal"/>
+      <w:lvlText w:val="%4."/>
+      <w:lvlJc w:val="left"/>
+      <w:pPr>
+        <w:ind w:left="2804" w:hanging="360"/>
+      </w:pPr>
+    </w:lvl>
+    <w:lvl w:ilvl="4" w:tplc="38090019" w:tentative="1">
+      <w:start w:val="1"/>
+      <w:numFmt w:val="lowerLetter"/>
+      <w:lvlText w:val="%5."/>
+      <w:lvlJc w:val="left"/>
+      <w:pPr>
+        <w:ind w:left="3524" w:hanging="360"/>
+      </w:pPr>
+    </w:lvl>
+    <w:lvl w:ilvl="5" w:tplc="3809001B" w:tentative="1">
+      <w:start w:val="1"/>
+      <w:numFmt w:val="lowerRoman"/>
+      <w:lvlText w:val="%6."/>
+      <w:lvlJc w:val="right"/>
+      <w:pPr>
+        <w:ind w:left="4244" w:hanging="180"/>
+      </w:pPr>
+    </w:lvl>
+    <w:lvl w:ilvl="6" w:tplc="3809000F" w:tentative="1">
+      <w:start w:val="1"/>
+      <w:numFmt w:val="decimal"/>
+      <w:lvlText w:val="%7."/>
+      <w:lvlJc w:val="left"/>
+      <w:pPr>
+        <w:ind w:left="4964" w:hanging="360"/>
+      </w:pPr>
+    </w:lvl>
+    <w:lvl w:ilvl="7" w:tplc="38090019" w:tentative="1">
+      <w:start w:val="1"/>
+      <w:numFmt w:val="lowerLetter"/>
+      <w:lvlText w:val="%8."/>
+      <w:lvlJc w:val="left"/>
+      <w:pPr>
+        <w:ind w:left="5684" w:hanging="360"/>
+      </w:pPr>
+    </w:lvl>
+    <w:lvl w:ilvl="8" w:tplc="3809001B" w:tentative="1">
+      <w:start w:val="1"/>
+      <w:numFmt w:val="lowerRoman"/>
+      <w:lvlText w:val="%9."/>
+      <w:lvlJc w:val="right"/>
+      <w:pPr>
+        <w:ind w:left="6404" w:hanging="180"/>
+      </w:pPr>
+    </w:lvl>
+  </w:abstractNum>
+  <w:abstractNum w:abstractNumId="8" w15:restartNumberingAfterBreak="0">
     <w:nsid w:val="31C62E68"/>
     <w:multiLevelType w:val="hybridMultilevel"/>
     <w:tmpl w:val="FD4AB71A"/>
@@ -3036,7 +3547,120 @@
       </w:rPr>
     </w:lvl>
   </w:abstractNum>
-  <w:abstractNum w:abstractNumId="7" w15:restartNumberingAfterBreak="0">
+  <w:abstractNum w:abstractNumId="9" w15:restartNumberingAfterBreak="0">
+    <w:nsid w:val="38C77438"/>
+    <w:multiLevelType w:val="multilevel"/>
+    <w:tmpl w:val="BE5A171C"/>
+    <w:lvl w:ilvl="0">
+      <w:start w:val="1"/>
+      <w:numFmt w:val="decimal"/>
+      <w:lvlText w:val="%1."/>
+      <w:lvlJc w:val="left"/>
+      <w:pPr>
+        <w:tabs>
+          <w:tab w:val="num" w:pos="720"/>
+        </w:tabs>
+        <w:ind w:left="720" w:hanging="360"/>
+      </w:pPr>
+    </w:lvl>
+    <w:lvl w:ilvl="1" w:tentative="1">
+      <w:start w:val="1"/>
+      <w:numFmt w:val="decimal"/>
+      <w:lvlText w:val="%2."/>
+      <w:lvlJc w:val="left"/>
+      <w:pPr>
+        <w:tabs>
+          <w:tab w:val="num" w:pos="1440"/>
+        </w:tabs>
+        <w:ind w:left="1440" w:hanging="360"/>
+      </w:pPr>
+    </w:lvl>
+    <w:lvl w:ilvl="2" w:tentative="1">
+      <w:start w:val="1"/>
+      <w:numFmt w:val="decimal"/>
+      <w:lvlText w:val="%3."/>
+      <w:lvlJc w:val="left"/>
+      <w:pPr>
+        <w:tabs>
+          <w:tab w:val="num" w:pos="2160"/>
+        </w:tabs>
+        <w:ind w:left="2160" w:hanging="360"/>
+      </w:pPr>
+    </w:lvl>
+    <w:lvl w:ilvl="3" w:tentative="1">
+      <w:start w:val="1"/>
+      <w:numFmt w:val="decimal"/>
+      <w:lvlText w:val="%4."/>
+      <w:lvlJc w:val="left"/>
+      <w:pPr>
+        <w:tabs>
+          <w:tab w:val="num" w:pos="2880"/>
+        </w:tabs>
+        <w:ind w:left="2880" w:hanging="360"/>
+      </w:pPr>
+    </w:lvl>
+    <w:lvl w:ilvl="4" w:tentative="1">
+      <w:start w:val="1"/>
+      <w:numFmt w:val="decimal"/>
+      <w:lvlText w:val="%5."/>
+      <w:lvlJc w:val="left"/>
+      <w:pPr>
+        <w:tabs>
+          <w:tab w:val="num" w:pos="3600"/>
+        </w:tabs>
+        <w:ind w:left="3600" w:hanging="360"/>
+      </w:pPr>
+    </w:lvl>
+    <w:lvl w:ilvl="5" w:tentative="1">
+      <w:start w:val="1"/>
+      <w:numFmt w:val="decimal"/>
+      <w:lvlText w:val="%6."/>
+      <w:lvlJc w:val="left"/>
+      <w:pPr>
+        <w:tabs>
+          <w:tab w:val="num" w:pos="4320"/>
+        </w:tabs>
+        <w:ind w:left="4320" w:hanging="360"/>
+      </w:pPr>
+    </w:lvl>
+    <w:lvl w:ilvl="6" w:tentative="1">
+      <w:start w:val="1"/>
+      <w:numFmt w:val="decimal"/>
+      <w:lvlText w:val="%7."/>
+      <w:lvlJc w:val="left"/>
+      <w:pPr>
+        <w:tabs>
+          <w:tab w:val="num" w:pos="5040"/>
+        </w:tabs>
+        <w:ind w:left="5040" w:hanging="360"/>
+      </w:pPr>
+    </w:lvl>
+    <w:lvl w:ilvl="7" w:tentative="1">
+      <w:start w:val="1"/>
+      <w:numFmt w:val="decimal"/>
+      <w:lvlText w:val="%8."/>
+      <w:lvlJc w:val="left"/>
+      <w:pPr>
+        <w:tabs>
+          <w:tab w:val="num" w:pos="5760"/>
+        </w:tabs>
+        <w:ind w:left="5760" w:hanging="360"/>
+      </w:pPr>
+    </w:lvl>
+    <w:lvl w:ilvl="8" w:tentative="1">
+      <w:start w:val="1"/>
+      <w:numFmt w:val="decimal"/>
+      <w:lvlText w:val="%9."/>
+      <w:lvlJc w:val="left"/>
+      <w:pPr>
+        <w:tabs>
+          <w:tab w:val="num" w:pos="6480"/>
+        </w:tabs>
+        <w:ind w:left="6480" w:hanging="360"/>
+      </w:pPr>
+    </w:lvl>
+  </w:abstractNum>
+  <w:abstractNum w:abstractNumId="10" w15:restartNumberingAfterBreak="0">
     <w:nsid w:val="39FB213E"/>
     <w:multiLevelType w:val="hybridMultilevel"/>
     <w:tmpl w:val="21867B74"/>
@@ -3122,7 +3746,7 @@
       </w:pPr>
     </w:lvl>
   </w:abstractNum>
-  <w:abstractNum w:abstractNumId="8" w15:restartNumberingAfterBreak="0">
+  <w:abstractNum w:abstractNumId="11" w15:restartNumberingAfterBreak="0">
     <w:nsid w:val="40622BEA"/>
     <w:multiLevelType w:val="hybridMultilevel"/>
     <w:tmpl w:val="1C8C6B46"/>
@@ -3211,7 +3835,93 @@
       </w:pPr>
     </w:lvl>
   </w:abstractNum>
-  <w:abstractNum w:abstractNumId="9" w15:restartNumberingAfterBreak="0">
+  <w:abstractNum w:abstractNumId="12" w15:restartNumberingAfterBreak="0">
+    <w:nsid w:val="475F5C5A"/>
+    <w:multiLevelType w:val="hybridMultilevel"/>
+    <w:tmpl w:val="2EB891F2"/>
+    <w:lvl w:ilvl="0" w:tplc="3809000F">
+      <w:start w:val="1"/>
+      <w:numFmt w:val="decimal"/>
+      <w:lvlText w:val="%1."/>
+      <w:lvlJc w:val="left"/>
+      <w:pPr>
+        <w:ind w:left="644" w:hanging="360"/>
+      </w:pPr>
+    </w:lvl>
+    <w:lvl w:ilvl="1" w:tplc="38090019" w:tentative="1">
+      <w:start w:val="1"/>
+      <w:numFmt w:val="lowerLetter"/>
+      <w:lvlText w:val="%2."/>
+      <w:lvlJc w:val="left"/>
+      <w:pPr>
+        <w:ind w:left="1364" w:hanging="360"/>
+      </w:pPr>
+    </w:lvl>
+    <w:lvl w:ilvl="2" w:tplc="3809001B" w:tentative="1">
+      <w:start w:val="1"/>
+      <w:numFmt w:val="lowerRoman"/>
+      <w:lvlText w:val="%3."/>
+      <w:lvlJc w:val="right"/>
+      <w:pPr>
+        <w:ind w:left="2084" w:hanging="180"/>
+      </w:pPr>
+    </w:lvl>
+    <w:lvl w:ilvl="3" w:tplc="3809000F" w:tentative="1">
+      <w:start w:val="1"/>
+      <w:numFmt w:val="decimal"/>
+      <w:lvlText w:val="%4."/>
+      <w:lvlJc w:val="left"/>
+      <w:pPr>
+        <w:ind w:left="2804" w:hanging="360"/>
+      </w:pPr>
+    </w:lvl>
+    <w:lvl w:ilvl="4" w:tplc="38090019" w:tentative="1">
+      <w:start w:val="1"/>
+      <w:numFmt w:val="lowerLetter"/>
+      <w:lvlText w:val="%5."/>
+      <w:lvlJc w:val="left"/>
+      <w:pPr>
+        <w:ind w:left="3524" w:hanging="360"/>
+      </w:pPr>
+    </w:lvl>
+    <w:lvl w:ilvl="5" w:tplc="3809001B" w:tentative="1">
+      <w:start w:val="1"/>
+      <w:numFmt w:val="lowerRoman"/>
+      <w:lvlText w:val="%6."/>
+      <w:lvlJc w:val="right"/>
+      <w:pPr>
+        <w:ind w:left="4244" w:hanging="180"/>
+      </w:pPr>
+    </w:lvl>
+    <w:lvl w:ilvl="6" w:tplc="3809000F" w:tentative="1">
+      <w:start w:val="1"/>
+      <w:numFmt w:val="decimal"/>
+      <w:lvlText w:val="%7."/>
+      <w:lvlJc w:val="left"/>
+      <w:pPr>
+        <w:ind w:left="4964" w:hanging="360"/>
+      </w:pPr>
+    </w:lvl>
+    <w:lvl w:ilvl="7" w:tplc="38090019" w:tentative="1">
+      <w:start w:val="1"/>
+      <w:numFmt w:val="lowerLetter"/>
+      <w:lvlText w:val="%8."/>
+      <w:lvlJc w:val="left"/>
+      <w:pPr>
+        <w:ind w:left="5684" w:hanging="360"/>
+      </w:pPr>
+    </w:lvl>
+    <w:lvl w:ilvl="8" w:tplc="3809001B" w:tentative="1">
+      <w:start w:val="1"/>
+      <w:numFmt w:val="lowerRoman"/>
+      <w:lvlText w:val="%9."/>
+      <w:lvlJc w:val="right"/>
+      <w:pPr>
+        <w:ind w:left="6404" w:hanging="180"/>
+      </w:pPr>
+    </w:lvl>
+  </w:abstractNum>
+  <w:abstractNum w:abstractNumId="13" w15:restartNumberingAfterBreak="0">
     <w:nsid w:val="48715380"/>
     <w:multiLevelType w:val="hybridMultilevel"/>
     <w:tmpl w:val="96A26068"/>
@@ -3297,7 +4007,93 @@
       </w:pPr>
     </w:lvl>
   </w:abstractNum>
-  <w:abstractNum w:abstractNumId="10" w15:restartNumberingAfterBreak="0">
+  <w:abstractNum w:abstractNumId="14" w15:restartNumberingAfterBreak="0">
+    <w:nsid w:val="4E62430C"/>
+    <w:multiLevelType w:val="hybridMultilevel"/>
+    <w:tmpl w:val="D6F866C6"/>
+    <w:lvl w:ilvl="0" w:tplc="3809000F">
+      <w:start w:val="1"/>
+      <w:numFmt w:val="decimal"/>
+      <w:lvlText w:val="%1."/>
+      <w:lvlJc w:val="left"/>
+      <w:pPr>
+        <w:ind w:left="720" w:hanging="360"/>
+      </w:pPr>
+    </w:lvl>
+    <w:lvl w:ilvl="1" w:tplc="38090019" w:tentative="1">
+      <w:start w:val="1"/>
+      <w:numFmt w:val="lowerLetter"/>
+      <w:lvlText w:val="%2."/>
+      <w:lvlJc w:val="left"/>
+      <w:pPr>
+        <w:ind w:left="1440" w:hanging="360"/>
+      </w:pPr>
+    </w:lvl>
+    <w:lvl w:ilvl="2" w:tplc="3809001B" w:tentative="1">
+      <w:start w:val="1"/>
+      <w:numFmt w:val="lowerRoman"/>
+      <w:lvlText w:val="%3."/>
+      <w:lvlJc w:val="right"/>
+      <w:pPr>
+        <w:ind w:left="2160" w:hanging="180"/>
+      </w:pPr>
+    </w:lvl>
+    <w:lvl w:ilvl="3" w:tplc="3809000F" w:tentative="1">
+      <w:start w:val="1"/>
+      <w:numFmt w:val="decimal"/>
+      <w:lvlText w:val="%4."/>
+      <w:lvlJc w:val="left"/>
+      <w:pPr>
+        <w:ind w:left="2880" w:hanging="360"/>
+      </w:pPr>
+    </w:lvl>
+    <w:lvl w:ilvl="4" w:tplc="38090019" w:tentative="1">
+      <w:start w:val="1"/>
+      <w:numFmt w:val="lowerLetter"/>
+      <w:lvlText w:val="%5."/>
+      <w:lvlJc w:val="left"/>
+      <w:pPr>
+        <w:ind w:left="3600" w:hanging="360"/>
+      </w:pPr>
+    </w:lvl>
+    <w:lvl w:ilvl="5" w:tplc="3809001B" w:tentative="1">
+      <w:start w:val="1"/>
+      <w:numFmt w:val="lowerRoman"/>
+      <w:lvlText w:val="%6."/>
+      <w:lvlJc w:val="right"/>
+      <w:pPr>
+        <w:ind w:left="4320" w:hanging="180"/>
+      </w:pPr>
+    </w:lvl>
+    <w:lvl w:ilvl="6" w:tplc="3809000F" w:tentative="1">
+      <w:start w:val="1"/>
+      <w:numFmt w:val="decimal"/>
+      <w:lvlText w:val="%7."/>
+      <w:lvlJc w:val="left"/>
+      <w:pPr>
+        <w:ind w:left="5040" w:hanging="360"/>
+      </w:pPr>
+    </w:lvl>
+    <w:lvl w:ilvl="7" w:tplc="38090019" w:tentative="1">
+      <w:start w:val="1"/>
+      <w:numFmt w:val="lowerLetter"/>
+      <w:lvlText w:val="%8."/>
+      <w:lvlJc w:val="left"/>
+      <w:pPr>
+        <w:ind w:left="5760" w:hanging="360"/>
+      </w:pPr>
+    </w:lvl>
+    <w:lvl w:ilvl="8" w:tplc="3809001B" w:tentative="1">
+      <w:start w:val="1"/>
+      <w:numFmt w:val="lowerRoman"/>
+      <w:lvlText w:val="%9."/>
+      <w:lvlJc w:val="right"/>
+      <w:pPr>
+        <w:ind w:left="6480" w:hanging="180"/>
+      </w:pPr>
+    </w:lvl>
+  </w:abstractNum>
+  <w:abstractNum w:abstractNumId="15" w15:restartNumberingAfterBreak="0">
     <w:nsid w:val="569433F2"/>
     <w:multiLevelType w:val="hybridMultilevel"/>
     <w:tmpl w:val="7FAA2972"/>
@@ -3383,7 +4179,7 @@
       </w:pPr>
     </w:lvl>
   </w:abstractNum>
-  <w:abstractNum w:abstractNumId="11" w15:restartNumberingAfterBreak="0">
+  <w:abstractNum w:abstractNumId="16" w15:restartNumberingAfterBreak="0">
     <w:nsid w:val="5F603E82"/>
     <w:multiLevelType w:val="hybridMultilevel"/>
     <w:tmpl w:val="6B32BC1C"/>
@@ -3496,7 +4292,156 @@
       </w:rPr>
     </w:lvl>
   </w:abstractNum>
-  <w:abstractNum w:abstractNumId="12" w15:restartNumberingAfterBreak="0">
+  <w:abstractNum w:abstractNumId="17" w15:restartNumberingAfterBreak="0">
+    <w:nsid w:val="61E8590B"/>
+    <w:multiLevelType w:val="multilevel"/>
+    <w:tmpl w:val="A28686EE"/>
+    <w:lvl w:ilvl="0">
+      <w:start w:val="1"/>
+      <w:numFmt w:val="bullet"/>
+      <w:lvlText w:val=""/>
+      <w:lvlJc w:val="left"/>
+      <w:pPr>
+        <w:tabs>
+          <w:tab w:val="num" w:pos="928"/>
+        </w:tabs>
+        <w:ind w:left="928" w:hanging="360"/>
+      </w:pPr>
+      <w:rPr>
+        <w:rFonts w:ascii="Symbol" w:hAnsi="Symbol" w:hint="default"/>
+        <w:sz w:val="20"/>
+      </w:rPr>
+    </w:lvl>
+    <w:lvl w:ilvl="1" w:tentative="1">
+      <w:start w:val="1"/>
+      <w:numFmt w:val="bullet"/>
+      <w:lvlText w:val="o"/>
+      <w:lvlJc w:val="left"/>
+      <w:pPr>
+        <w:tabs>
+          <w:tab w:val="num" w:pos="1648"/>
+        </w:tabs>
+        <w:ind w:left="1648" w:hanging="360"/>
+      </w:pPr>
+      <w:rPr>
+        <w:rFonts w:ascii="Courier New" w:hAnsi="Courier New" w:hint="default"/>
+        <w:sz w:val="20"/>
+      </w:rPr>
+    </w:lvl>
+    <w:lvl w:ilvl="2" w:tentative="1">
+      <w:start w:val="1"/>
+      <w:numFmt w:val="bullet"/>
+      <w:lvlText w:val=""/>
+      <w:lvlJc w:val="left"/>
+      <w:pPr>
+        <w:tabs>
+          <w:tab w:val="num" w:pos="2368"/>
+        </w:tabs>
+        <w:ind w:left="2368" w:hanging="360"/>
+      </w:pPr>
+      <w:rPr>
+        <w:rFonts w:ascii="Wingdings" w:hAnsi="Wingdings" w:hint="default"/>
+        <w:sz w:val="20"/>
+      </w:rPr>
+    </w:lvl>
+    <w:lvl w:ilvl="3" w:tentative="1">
+      <w:start w:val="1"/>
+      <w:numFmt w:val="bullet"/>
+      <w:lvlText w:val=""/>
+      <w:lvlJc w:val="left"/>
+      <w:pPr>
+        <w:tabs>
+          <w:tab w:val="num" w:pos="3088"/>
+        </w:tabs>
+        <w:ind w:left="3088" w:hanging="360"/>
+      </w:pPr>
+      <w:rPr>
+        <w:rFonts w:ascii="Wingdings" w:hAnsi="Wingdings" w:hint="default"/>
+        <w:sz w:val="20"/>
+      </w:rPr>
+    </w:lvl>
+    <w:lvl w:ilvl="4" w:tentative="1">
+      <w:start w:val="1"/>
+      <w:numFmt w:val="bullet"/>
+      <w:lvlText w:val=""/>
+      <w:lvlJc w:val="left"/>
+      <w:pPr>
+        <w:tabs>
+          <w:tab w:val="num" w:pos="3808"/>
+        </w:tabs>
+        <w:ind w:left="3808" w:hanging="360"/>
+      </w:pPr>
+      <w:rPr>
+        <w:rFonts w:ascii="Wingdings" w:hAnsi="Wingdings" w:hint="default"/>
+        <w:sz w:val="20"/>
+      </w:rPr>
+    </w:lvl>
+    <w:lvl w:ilvl="5" w:tentative="1">
+      <w:start w:val="1"/>
+      <w:numFmt w:val="bullet"/>
+      <w:lvlText w:val=""/>
+      <w:lvlJc w:val="left"/>
+      <w:pPr>
+        <w:tabs>
+          <w:tab w:val="num" w:pos="4528"/>
+        </w:tabs>
+        <w:ind w:left="4528" w:hanging="360"/>
+      </w:pPr>
+      <w:rPr>
+        <w:rFonts w:ascii="Wingdings" w:hAnsi="Wingdings" w:hint="default"/>
+        <w:sz w:val="20"/>
+      </w:rPr>
+    </w:lvl>
+    <w:lvl w:ilvl="6" w:tentative="1">
+      <w:start w:val="1"/>
+      <w:numFmt w:val="bullet"/>
+      <w:lvlText w:val=""/>
+      <w:lvlJc w:val="left"/>
+      <w:pPr>
+        <w:tabs>
+          <w:tab w:val="num" w:pos="5248"/>
+        </w:tabs>
+        <w:ind w:left="5248" w:hanging="360"/>
+      </w:pPr>
+      <w:rPr>
+        <w:rFonts w:ascii="Wingdings" w:hAnsi="Wingdings" w:hint="default"/>
+        <w:sz w:val="20"/>
+      </w:rPr>
+    </w:lvl>
+    <w:lvl w:ilvl="7" w:tentative="1">
+      <w:start w:val="1"/>
+      <w:numFmt w:val="bullet"/>
+      <w:lvlText w:val=""/>
+      <w:lvlJc w:val="left"/>
+      <w:pPr>
+        <w:tabs>
+          <w:tab w:val="num" w:pos="5968"/>
+        </w:tabs>
+        <w:ind w:left="5968" w:hanging="360"/>
+      </w:pPr>
+      <w:rPr>
+        <w:rFonts w:ascii="Wingdings" w:hAnsi="Wingdings" w:hint="default"/>
+        <w:sz w:val="20"/>
+      </w:rPr>
+    </w:lvl>
+    <w:lvl w:ilvl="8" w:tentative="1">
+      <w:start w:val="1"/>
+      <w:numFmt w:val="bullet"/>
+      <w:lvlText w:val=""/>
+      <w:lvlJc w:val="left"/>
+      <w:pPr>
+        <w:tabs>
+          <w:tab w:val="num" w:pos="6688"/>
+        </w:tabs>
+        <w:ind w:left="6688" w:hanging="360"/>
+      </w:pPr>
+      <w:rPr>
+        <w:rFonts w:ascii="Wingdings" w:hAnsi="Wingdings" w:hint="default"/>
+        <w:sz w:val="20"/>
+      </w:rPr>
+    </w:lvl>
+  </w:abstractNum>
+  <w:abstractNum w:abstractNumId="18" w15:restartNumberingAfterBreak="0">
     <w:nsid w:val="695114AE"/>
     <w:multiLevelType w:val="hybridMultilevel"/>
     <w:tmpl w:val="075EEF90"/>
@@ -3609,7 +4554,7 @@
       </w:rPr>
     </w:lvl>
   </w:abstractNum>
-  <w:abstractNum w:abstractNumId="13" w15:restartNumberingAfterBreak="0">
+  <w:abstractNum w:abstractNumId="19" w15:restartNumberingAfterBreak="0">
     <w:nsid w:val="6A3F3328"/>
     <w:multiLevelType w:val="hybridMultilevel"/>
     <w:tmpl w:val="7AF44AF2"/>
@@ -3722,7 +4667,7 @@
       </w:rPr>
     </w:lvl>
   </w:abstractNum>
-  <w:abstractNum w:abstractNumId="14" w15:restartNumberingAfterBreak="0">
+  <w:abstractNum w:abstractNumId="20" w15:restartNumberingAfterBreak="0">
     <w:nsid w:val="6B834D90"/>
     <w:multiLevelType w:val="hybridMultilevel"/>
     <w:tmpl w:val="25382A66"/>
@@ -3808,7 +4753,7 @@
       </w:pPr>
     </w:lvl>
   </w:abstractNum>
-  <w:abstractNum w:abstractNumId="15" w15:restartNumberingAfterBreak="0">
+  <w:abstractNum w:abstractNumId="21" w15:restartNumberingAfterBreak="0">
     <w:nsid w:val="6C677521"/>
     <w:multiLevelType w:val="hybridMultilevel"/>
     <w:tmpl w:val="97D2C364"/>
@@ -3897,7 +4842,93 @@
       </w:pPr>
     </w:lvl>
   </w:abstractNum>
-  <w:abstractNum w:abstractNumId="16" w15:restartNumberingAfterBreak="0">
+  <w:abstractNum w:abstractNumId="22" w15:restartNumberingAfterBreak="0">
+    <w:nsid w:val="7A392519"/>
+    <w:multiLevelType w:val="hybridMultilevel"/>
+    <w:tmpl w:val="E960C38C"/>
+    <w:lvl w:ilvl="0" w:tplc="3809000F">
+      <w:start w:val="1"/>
+      <w:numFmt w:val="decimal"/>
+      <w:lvlText w:val="%1."/>
+      <w:lvlJc w:val="left"/>
+      <w:pPr>
+        <w:ind w:left="720" w:hanging="360"/>
+      </w:pPr>
+    </w:lvl>
+    <w:lvl w:ilvl="1" w:tplc="38090019" w:tentative="1">
+      <w:start w:val="1"/>
+      <w:numFmt w:val="lowerLetter"/>
+      <w:lvlText w:val="%2."/>
+      <w:lvlJc w:val="left"/>
+      <w:pPr>
+        <w:ind w:left="1440" w:hanging="360"/>
+      </w:pPr>
+    </w:lvl>
+    <w:lvl w:ilvl="2" w:tplc="3809001B" w:tentative="1">
+      <w:start w:val="1"/>
+      <w:numFmt w:val="lowerRoman"/>
+      <w:lvlText w:val="%3."/>
+      <w:lvlJc w:val="right"/>
+      <w:pPr>
+        <w:ind w:left="2160" w:hanging="180"/>
+      </w:pPr>
+    </w:lvl>
+    <w:lvl w:ilvl="3" w:tplc="3809000F" w:tentative="1">
+      <w:start w:val="1"/>
+      <w:numFmt w:val="decimal"/>
+      <w:lvlText w:val="%4."/>
+      <w:lvlJc w:val="left"/>
+      <w:pPr>
+        <w:ind w:left="2880" w:hanging="360"/>
+      </w:pPr>
+    </w:lvl>
+    <w:lvl w:ilvl="4" w:tplc="38090019" w:tentative="1">
+      <w:start w:val="1"/>
+      <w:numFmt w:val="lowerLetter"/>
+      <w:lvlText w:val="%5."/>
+      <w:lvlJc w:val="left"/>
+      <w:pPr>
+        <w:ind w:left="3600" w:hanging="360"/>
+      </w:pPr>
+    </w:lvl>
+    <w:lvl w:ilvl="5" w:tplc="3809001B" w:tentative="1">
+      <w:start w:val="1"/>
+      <w:numFmt w:val="lowerRoman"/>
+      <w:lvlText w:val="%6."/>
+      <w:lvlJc w:val="right"/>
+      <w:pPr>
+        <w:ind w:left="4320" w:hanging="180"/>
+      </w:pPr>
+    </w:lvl>
+    <w:lvl w:ilvl="6" w:tplc="3809000F" w:tentative="1">
+      <w:start w:val="1"/>
+      <w:numFmt w:val="decimal"/>
+      <w:lvlText w:val="%7."/>
+      <w:lvlJc w:val="left"/>
+      <w:pPr>
+        <w:ind w:left="5040" w:hanging="360"/>
+      </w:pPr>
+    </w:lvl>
+    <w:lvl w:ilvl="7" w:tplc="38090019" w:tentative="1">
+      <w:start w:val="1"/>
+      <w:numFmt w:val="lowerLetter"/>
+      <w:lvlText w:val="%8."/>
+      <w:lvlJc w:val="left"/>
+      <w:pPr>
+        <w:ind w:left="5760" w:hanging="360"/>
+      </w:pPr>
+    </w:lvl>
+    <w:lvl w:ilvl="8" w:tplc="3809001B" w:tentative="1">
+      <w:start w:val="1"/>
+      <w:numFmt w:val="lowerRoman"/>
+      <w:lvlText w:val="%9."/>
+      <w:lvlJc w:val="right"/>
+      <w:pPr>
+        <w:ind w:left="6480" w:hanging="180"/>
+      </w:pPr>
+    </w:lvl>
+  </w:abstractNum>
+  <w:abstractNum w:abstractNumId="23" w15:restartNumberingAfterBreak="0">
     <w:nsid w:val="7EA71B21"/>
     <w:multiLevelType w:val="hybridMultilevel"/>
     <w:tmpl w:val="E0246F3C"/>
@@ -4011,25 +5042,25 @@
     </w:lvl>
   </w:abstractNum>
   <w:num w:numId="1">
-    <w:abstractNumId w:val="10"/>
+    <w:abstractNumId w:val="15"/>
   </w:num>
   <w:num w:numId="2">
-    <w:abstractNumId w:val="15"/>
+    <w:abstractNumId w:val="21"/>
   </w:num>
   <w:num w:numId="3">
     <w:abstractNumId w:val="1"/>
   </w:num>
   <w:num w:numId="4">
-    <w:abstractNumId w:val="12"/>
+    <w:abstractNumId w:val="18"/>
   </w:num>
   <w:num w:numId="5">
     <w:abstractNumId w:val="4"/>
   </w:num>
   <w:num w:numId="6">
-    <w:abstractNumId w:val="16"/>
+    <w:abstractNumId w:val="23"/>
   </w:num>
   <w:num w:numId="7">
-    <w:abstractNumId w:val="6"/>
+    <w:abstractNumId w:val="8"/>
   </w:num>
   <w:num w:numId="8">
     <w:abstractNumId w:val="5"/>
@@ -4038,27 +5069,48 @@
     <w:abstractNumId w:val="3"/>
   </w:num>
   <w:num w:numId="10">
-    <w:abstractNumId w:val="8"/>
+    <w:abstractNumId w:val="11"/>
   </w:num>
   <w:num w:numId="11">
-    <w:abstractNumId w:val="13"/>
+    <w:abstractNumId w:val="19"/>
   </w:num>
   <w:num w:numId="12">
-    <w:abstractNumId w:val="11"/>
+    <w:abstractNumId w:val="16"/>
   </w:num>
   <w:num w:numId="13">
     <w:abstractNumId w:val="2"/>
   </w:num>
   <w:num w:numId="14">
-    <w:abstractNumId w:val="14"/>
+    <w:abstractNumId w:val="20"/>
   </w:num>
   <w:num w:numId="15">
     <w:abstractNumId w:val="0"/>
   </w:num>
   <w:num w:numId="16">
+    <w:abstractNumId w:val="10"/>
+  </w:num>
+  <w:num w:numId="17">
+    <w:abstractNumId w:val="13"/>
+  </w:num>
+  <w:num w:numId="18">
+    <w:abstractNumId w:val="22"/>
+  </w:num>
+  <w:num w:numId="19">
+    <w:abstractNumId w:val="17"/>
+  </w:num>
+  <w:num w:numId="20">
+    <w:abstractNumId w:val="12"/>
+  </w:num>
+  <w:num w:numId="21">
+    <w:abstractNumId w:val="14"/>
+  </w:num>
+  <w:num w:numId="22">
     <w:abstractNumId w:val="7"/>
   </w:num>
-  <w:num w:numId="17">
+  <w:num w:numId="23">
+    <w:abstractNumId w:val="6"/>
+  </w:num>
+  <w:num w:numId="24">
     <w:abstractNumId w:val="9"/>
   </w:num>
 </w:numbering>
@@ -4639,6 +5691,46 @@
       <w:lang w:val="id-ID" w:eastAsia="en-US"/>
     </w:rPr>
   </w:style>
+  <w:style w:type="character" w:styleId="Hyperlink">
+    <w:name w:val="Hyperlink"/>
+    <w:basedOn w:val="DefaultParagraphFont"/>
+    <w:uiPriority w:val="99"/>
+    <w:unhideWhenUsed/>
+    <w:rsid w:val="00E054AE"/>
+    <w:rPr>
+      <w:color w:val="0563C1" w:themeColor="hyperlink"/>
+      <w:u w:val="single"/>
+    </w:rPr>
+  </w:style>
+  <w:style w:type="character" w:styleId="UnresolvedMention">
+    <w:name w:val="Unresolved Mention"/>
+    <w:basedOn w:val="DefaultParagraphFont"/>
+    <w:uiPriority w:val="99"/>
+    <w:semiHidden/>
+    <w:unhideWhenUsed/>
+    <w:rsid w:val="00E054AE"/>
+    <w:rPr>
+      <w:color w:val="605E5C"/>
+      <w:shd w:val="clear" w:color="auto" w:fill="E1DFDD"/>
+    </w:rPr>
+  </w:style>
+  <w:style w:type="paragraph" w:styleId="NormalWeb">
+    <w:name w:val="Normal (Web)"/>
+    <w:basedOn w:val="Normal"/>
+    <w:uiPriority w:val="99"/>
+    <w:semiHidden/>
+    <w:unhideWhenUsed/>
+    <w:rsid w:val="00E054AE"/>
+    <w:pPr>
+      <w:spacing w:before="100" w:beforeAutospacing="1" w:after="100" w:afterAutospacing="1" w:line="240" w:lineRule="auto"/>
+    </w:pPr>
+    <w:rPr>
+      <w:rFonts w:eastAsia="Times New Roman" w:cs="Times New Roman"/>
+      <w:sz w:val="24"/>
+      <w:szCs w:val="24"/>
+      <w:lang w:val="en-ID" w:eastAsia="ja-JP"/>
+    </w:rPr>
+  </w:style>
 </w:styles>
 </file>
 
